--- a/GKA/GKA_Aufg2-Abgabe/GKA_AB2_Entwurf.docx
+++ b/GKA/GKA_Aufg2-Abgabe/GKA_AB2_Entwurf.docx
@@ -33,9 +33,58 @@
           <w:sz w:val="32"/>
           <w:szCs w:val="32"/>
         </w:rPr>
-        <w:t xml:space="preserve"> - GKA - </w:t>
-      </w:r>
-      <w:proofErr w:type="spellStart"/>
+        <w:t xml:space="preserve"> - GKA - Klauck</w:t>
+      </w:r>
+    </w:p>
+    <w:p>
+      <w:pPr>
+        <w:widowControl w:val="0"/>
+        <w:autoSpaceDE w:val="0"/>
+        <w:autoSpaceDN w:val="0"/>
+        <w:adjustRightInd w:val="0"/>
+        <w:spacing w:after="0" w:line="240" w:lineRule="auto"/>
+        <w:rPr>
+          <w:rFonts w:ascii="Times New Roman" w:hAnsi="Times New Roman"/>
+          <w:sz w:val="32"/>
+          <w:szCs w:val="32"/>
+        </w:rPr>
+      </w:pPr>
+      <w:r>
+        <w:rPr>
+          <w:rFonts w:ascii="Times New Roman" w:hAnsi="Times New Roman"/>
+          <w:sz w:val="32"/>
+          <w:szCs w:val="32"/>
+        </w:rPr>
+        <w:t>Team: 08, Matthias Nitsche, Swaneet Sahoo</w:t>
+      </w:r>
+    </w:p>
+    <w:p>
+      <w:pPr>
+        <w:widowControl w:val="0"/>
+        <w:autoSpaceDE w:val="0"/>
+        <w:autoSpaceDN w:val="0"/>
+        <w:adjustRightInd w:val="0"/>
+        <w:spacing w:after="0" w:line="240" w:lineRule="auto"/>
+        <w:rPr>
+          <w:rFonts w:ascii="Times New Roman" w:hAnsi="Times New Roman"/>
+          <w:sz w:val="32"/>
+          <w:szCs w:val="32"/>
+        </w:rPr>
+      </w:pPr>
+    </w:p>
+    <w:p>
+      <w:pPr>
+        <w:widowControl w:val="0"/>
+        <w:autoSpaceDE w:val="0"/>
+        <w:autoSpaceDN w:val="0"/>
+        <w:adjustRightInd w:val="0"/>
+        <w:spacing w:after="0" w:line="240" w:lineRule="auto"/>
+        <w:rPr>
+          <w:rFonts w:ascii="Times New Roman" w:hAnsi="Times New Roman"/>
+          <w:sz w:val="32"/>
+          <w:szCs w:val="32"/>
+        </w:rPr>
+      </w:pPr>
       <w:r>
         <w:rPr>
           <w:rFonts w:ascii="Times New Roman" w:hAnsi="Times New Roman"/>
@@ -44,59 +93,146 @@
           <w:sz w:val="32"/>
           <w:szCs w:val="32"/>
         </w:rPr>
-        <w:t>Klauck</w:t>
-      </w:r>
-      <w:proofErr w:type="spellEnd"/>
-    </w:p>
-    <w:p>
-      <w:pPr>
-        <w:widowControl w:val="0"/>
-        <w:autoSpaceDE w:val="0"/>
-        <w:autoSpaceDN w:val="0"/>
-        <w:adjustRightInd w:val="0"/>
-        <w:spacing w:after="0" w:line="240" w:lineRule="auto"/>
-        <w:rPr>
-          <w:rFonts w:ascii="Times New Roman" w:hAnsi="Times New Roman"/>
-          <w:sz w:val="32"/>
-          <w:szCs w:val="32"/>
-        </w:rPr>
-      </w:pPr>
-      <w:r>
-        <w:rPr>
-          <w:rFonts w:ascii="Times New Roman" w:hAnsi="Times New Roman"/>
-          <w:sz w:val="32"/>
-          <w:szCs w:val="32"/>
-        </w:rPr>
-        <w:t xml:space="preserve">Team: 08, Matthias Nitsche, </w:t>
-      </w:r>
-      <w:proofErr w:type="spellStart"/>
-      <w:r>
-        <w:rPr>
-          <w:rFonts w:ascii="Times New Roman" w:hAnsi="Times New Roman"/>
-          <w:sz w:val="32"/>
-          <w:szCs w:val="32"/>
-        </w:rPr>
-        <w:t>Swaneet</w:t>
-      </w:r>
-      <w:proofErr w:type="spellEnd"/>
-      <w:r>
-        <w:rPr>
-          <w:rFonts w:ascii="Times New Roman" w:hAnsi="Times New Roman"/>
-          <w:sz w:val="32"/>
-          <w:szCs w:val="32"/>
-        </w:rPr>
-        <w:t xml:space="preserve"> </w:t>
-      </w:r>
-      <w:proofErr w:type="spellStart"/>
-      <w:r>
-        <w:rPr>
-          <w:rFonts w:ascii="Times New Roman" w:hAnsi="Times New Roman"/>
-          <w:sz w:val="32"/>
-          <w:szCs w:val="32"/>
-        </w:rPr>
-        <w:t>Sahoo</w:t>
-      </w:r>
-      <w:proofErr w:type="spellEnd"/>
+        <w:t>Aufgabenaufteilung:</w:t>
+      </w:r>
+    </w:p>
+    <w:p>
+      <w:pPr>
+        <w:widowControl w:val="0"/>
+        <w:autoSpaceDE w:val="0"/>
+        <w:autoSpaceDN w:val="0"/>
+        <w:adjustRightInd w:val="0"/>
+        <w:spacing w:after="0" w:line="240" w:lineRule="auto"/>
+        <w:rPr>
+          <w:rFonts w:ascii="Times New Roman" w:hAnsi="Times New Roman"/>
+          <w:sz w:val="32"/>
+          <w:szCs w:val="32"/>
+        </w:rPr>
+      </w:pPr>
+      <w:r>
+        <w:rPr>
+          <w:rFonts w:ascii="Times New Roman" w:hAnsi="Times New Roman"/>
+          <w:sz w:val="32"/>
+          <w:szCs w:val="32"/>
+        </w:rPr>
+        <w:t>Swaneet:</w:t>
+      </w:r>
+    </w:p>
+    <w:p>
+      <w:pPr>
+        <w:widowControl w:val="0"/>
+        <w:autoSpaceDE w:val="0"/>
+        <w:autoSpaceDN w:val="0"/>
+        <w:adjustRightInd w:val="0"/>
+        <w:spacing w:after="0" w:line="240" w:lineRule="auto"/>
+        <w:rPr>
+          <w:rFonts w:ascii="Times New Roman" w:hAnsi="Times New Roman"/>
+          <w:sz w:val="32"/>
+          <w:szCs w:val="32"/>
+        </w:rPr>
+      </w:pPr>
+      <w:r>
+        <w:rPr>
+          <w:rFonts w:ascii="Times New Roman" w:hAnsi="Times New Roman"/>
+          <w:sz w:val="32"/>
+          <w:szCs w:val="32"/>
+        </w:rPr>
+        <w:t>OptionalTest, BellmanFord, FloydWarshall</w:t>
+      </w:r>
+    </w:p>
+    <w:p>
+      <w:pPr>
+        <w:widowControl w:val="0"/>
+        <w:autoSpaceDE w:val="0"/>
+        <w:autoSpaceDN w:val="0"/>
+        <w:adjustRightInd w:val="0"/>
+        <w:spacing w:after="0" w:line="240" w:lineRule="auto"/>
+        <w:rPr>
+          <w:rFonts w:ascii="Times New Roman" w:hAnsi="Times New Roman"/>
+          <w:sz w:val="32"/>
+          <w:szCs w:val="32"/>
+        </w:rPr>
+      </w:pPr>
+    </w:p>
+    <w:p>
+      <w:pPr>
+        <w:widowControl w:val="0"/>
+        <w:autoSpaceDE w:val="0"/>
+        <w:autoSpaceDN w:val="0"/>
+        <w:adjustRightInd w:val="0"/>
+        <w:spacing w:after="0" w:line="240" w:lineRule="auto"/>
+        <w:rPr>
+          <w:rFonts w:ascii="Times New Roman" w:hAnsi="Times New Roman"/>
+          <w:sz w:val="32"/>
+          <w:szCs w:val="32"/>
+        </w:rPr>
+      </w:pPr>
+      <w:r>
+        <w:rPr>
+          <w:rFonts w:ascii="Times New Roman" w:hAnsi="Times New Roman"/>
+          <w:sz w:val="32"/>
+          <w:szCs w:val="32"/>
+        </w:rPr>
+        <w:t>Matthias:</w:t>
+      </w:r>
+    </w:p>
+    <w:p>
+      <w:pPr>
+        <w:widowControl w:val="0"/>
+        <w:autoSpaceDE w:val="0"/>
+        <w:autoSpaceDN w:val="0"/>
+        <w:adjustRightInd w:val="0"/>
+        <w:spacing w:after="0" w:line="240" w:lineRule="auto"/>
+        <w:rPr>
+          <w:rFonts w:ascii="Times New Roman" w:hAnsi="Times New Roman"/>
+          <w:sz w:val="32"/>
+          <w:szCs w:val="32"/>
+        </w:rPr>
+      </w:pPr>
+      <w:r>
+        <w:rPr>
+          <w:rFonts w:ascii="Times New Roman" w:hAnsi="Times New Roman"/>
+          <w:sz w:val="32"/>
+          <w:szCs w:val="32"/>
+        </w:rPr>
+        <w:t>OptionalTest, BellmanFord, FloydWarshall, Constants</w:t>
+      </w:r>
+    </w:p>
+    <w:p>
+      <w:pPr>
+        <w:widowControl w:val="0"/>
+        <w:autoSpaceDE w:val="0"/>
+        <w:autoSpaceDN w:val="0"/>
+        <w:adjustRightInd w:val="0"/>
+        <w:spacing w:after="0" w:line="240" w:lineRule="auto"/>
+        <w:rPr>
+          <w:rFonts w:ascii="Times New Roman" w:hAnsi="Times New Roman"/>
+          <w:sz w:val="32"/>
+          <w:szCs w:val="32"/>
+        </w:rPr>
+      </w:pPr>
+    </w:p>
+    <w:p>
+      <w:pPr>
+        <w:widowControl w:val="0"/>
+        <w:autoSpaceDE w:val="0"/>
+        <w:autoSpaceDN w:val="0"/>
+        <w:adjustRightInd w:val="0"/>
+        <w:spacing w:after="0" w:line="240" w:lineRule="auto"/>
+        <w:rPr>
+          <w:rFonts w:ascii="Times New Roman" w:hAnsi="Times New Roman"/>
+          <w:sz w:val="32"/>
+          <w:szCs w:val="32"/>
+        </w:rPr>
+      </w:pPr>
+      <w:r>
+        <w:rPr>
+          <w:rFonts w:ascii="Times New Roman" w:hAnsi="Times New Roman"/>
+          <w:sz w:val="32"/>
+          <w:szCs w:val="32"/>
+        </w:rPr>
+        <w:t>Sehr ausgeglichene Zeiteinteilung. Immer Pair Programming.</w:t>
+      </w:r>
     </w:p>
     <w:p>
       <w:pPr>
@@ -133,249 +269,167 @@
           <w:sz w:val="32"/>
           <w:szCs w:val="32"/>
         </w:rPr>
-        <w:t>Aufgabenaufteilung:</w:t>
-      </w:r>
-    </w:p>
-    <w:p>
-      <w:pPr>
-        <w:widowControl w:val="0"/>
-        <w:autoSpaceDE w:val="0"/>
-        <w:autoSpaceDN w:val="0"/>
-        <w:adjustRightInd w:val="0"/>
-        <w:spacing w:after="0" w:line="240" w:lineRule="auto"/>
-        <w:rPr>
-          <w:rFonts w:ascii="Times New Roman" w:hAnsi="Times New Roman"/>
-          <w:sz w:val="32"/>
-          <w:szCs w:val="32"/>
-        </w:rPr>
-      </w:pPr>
-      <w:proofErr w:type="spellStart"/>
-      <w:r>
-        <w:rPr>
-          <w:rFonts w:ascii="Times New Roman" w:hAnsi="Times New Roman"/>
-          <w:sz w:val="32"/>
-          <w:szCs w:val="32"/>
-        </w:rPr>
-        <w:t>Swaneet</w:t>
-      </w:r>
-      <w:proofErr w:type="spellEnd"/>
-      <w:r>
-        <w:rPr>
-          <w:rFonts w:ascii="Times New Roman" w:hAnsi="Times New Roman"/>
-          <w:sz w:val="32"/>
-          <w:szCs w:val="32"/>
-        </w:rPr>
-        <w:t>:</w:t>
-      </w:r>
-    </w:p>
-    <w:p>
-      <w:pPr>
-        <w:widowControl w:val="0"/>
-        <w:autoSpaceDE w:val="0"/>
-        <w:autoSpaceDN w:val="0"/>
-        <w:adjustRightInd w:val="0"/>
-        <w:spacing w:after="0" w:line="240" w:lineRule="auto"/>
-        <w:rPr>
-          <w:rFonts w:ascii="Times New Roman" w:hAnsi="Times New Roman"/>
-          <w:sz w:val="32"/>
-          <w:szCs w:val="32"/>
-        </w:rPr>
-      </w:pPr>
-      <w:proofErr w:type="spellStart"/>
-      <w:r>
-        <w:rPr>
-          <w:rFonts w:ascii="Times New Roman" w:hAnsi="Times New Roman"/>
-          <w:sz w:val="32"/>
-          <w:szCs w:val="32"/>
-        </w:rPr>
-        <w:t>OptionalTest</w:t>
-      </w:r>
-      <w:proofErr w:type="spellEnd"/>
-      <w:r>
-        <w:rPr>
-          <w:rFonts w:ascii="Times New Roman" w:hAnsi="Times New Roman"/>
-          <w:sz w:val="32"/>
-          <w:szCs w:val="32"/>
-        </w:rPr>
-        <w:t xml:space="preserve">, </w:t>
-      </w:r>
-      <w:proofErr w:type="spellStart"/>
-      <w:r>
-        <w:rPr>
-          <w:rFonts w:ascii="Times New Roman" w:hAnsi="Times New Roman"/>
-          <w:sz w:val="32"/>
-          <w:szCs w:val="32"/>
-        </w:rPr>
-        <w:t>BellmanFord</w:t>
-      </w:r>
-      <w:proofErr w:type="spellEnd"/>
-      <w:r>
-        <w:rPr>
-          <w:rFonts w:ascii="Times New Roman" w:hAnsi="Times New Roman"/>
-          <w:sz w:val="32"/>
-          <w:szCs w:val="32"/>
-        </w:rPr>
-        <w:t xml:space="preserve">, </w:t>
-      </w:r>
-      <w:proofErr w:type="spellStart"/>
-      <w:r>
-        <w:rPr>
-          <w:rFonts w:ascii="Times New Roman" w:hAnsi="Times New Roman"/>
-          <w:sz w:val="32"/>
-          <w:szCs w:val="32"/>
-        </w:rPr>
-        <w:t>FloydWarshall</w:t>
-      </w:r>
-      <w:proofErr w:type="spellEnd"/>
-    </w:p>
-    <w:p>
-      <w:pPr>
-        <w:widowControl w:val="0"/>
-        <w:autoSpaceDE w:val="0"/>
-        <w:autoSpaceDN w:val="0"/>
-        <w:adjustRightInd w:val="0"/>
-        <w:spacing w:after="0" w:line="240" w:lineRule="auto"/>
-        <w:rPr>
-          <w:rFonts w:ascii="Times New Roman" w:hAnsi="Times New Roman"/>
-          <w:sz w:val="32"/>
-          <w:szCs w:val="32"/>
-        </w:rPr>
-      </w:pPr>
-    </w:p>
-    <w:p>
-      <w:pPr>
-        <w:widowControl w:val="0"/>
-        <w:autoSpaceDE w:val="0"/>
-        <w:autoSpaceDN w:val="0"/>
-        <w:adjustRightInd w:val="0"/>
-        <w:spacing w:after="0" w:line="240" w:lineRule="auto"/>
-        <w:rPr>
-          <w:rFonts w:ascii="Times New Roman" w:hAnsi="Times New Roman"/>
-          <w:sz w:val="32"/>
-          <w:szCs w:val="32"/>
-        </w:rPr>
-      </w:pPr>
-      <w:r>
-        <w:rPr>
-          <w:rFonts w:ascii="Times New Roman" w:hAnsi="Times New Roman"/>
-          <w:sz w:val="32"/>
-          <w:szCs w:val="32"/>
-        </w:rPr>
-        <w:t>Matthias:</w:t>
-      </w:r>
-    </w:p>
-    <w:p>
-      <w:pPr>
-        <w:widowControl w:val="0"/>
-        <w:autoSpaceDE w:val="0"/>
-        <w:autoSpaceDN w:val="0"/>
-        <w:adjustRightInd w:val="0"/>
-        <w:spacing w:after="0" w:line="240" w:lineRule="auto"/>
-        <w:rPr>
-          <w:rFonts w:ascii="Times New Roman" w:hAnsi="Times New Roman"/>
-          <w:sz w:val="32"/>
-          <w:szCs w:val="32"/>
-        </w:rPr>
-      </w:pPr>
-      <w:proofErr w:type="spellStart"/>
-      <w:r>
-        <w:rPr>
-          <w:rFonts w:ascii="Times New Roman" w:hAnsi="Times New Roman"/>
-          <w:sz w:val="32"/>
-          <w:szCs w:val="32"/>
-        </w:rPr>
-        <w:t>OptionalTest</w:t>
-      </w:r>
-      <w:proofErr w:type="spellEnd"/>
-      <w:r>
-        <w:rPr>
-          <w:rFonts w:ascii="Times New Roman" w:hAnsi="Times New Roman"/>
-          <w:sz w:val="32"/>
-          <w:szCs w:val="32"/>
-        </w:rPr>
-        <w:t xml:space="preserve">, </w:t>
-      </w:r>
-      <w:proofErr w:type="spellStart"/>
-      <w:r>
-        <w:rPr>
-          <w:rFonts w:ascii="Times New Roman" w:hAnsi="Times New Roman"/>
-          <w:sz w:val="32"/>
-          <w:szCs w:val="32"/>
-        </w:rPr>
-        <w:t>BellmanFord</w:t>
-      </w:r>
-      <w:proofErr w:type="spellEnd"/>
-      <w:r>
-        <w:rPr>
-          <w:rFonts w:ascii="Times New Roman" w:hAnsi="Times New Roman"/>
-          <w:sz w:val="32"/>
-          <w:szCs w:val="32"/>
-        </w:rPr>
-        <w:t xml:space="preserve">, </w:t>
-      </w:r>
-      <w:proofErr w:type="spellStart"/>
-      <w:r>
-        <w:rPr>
-          <w:rFonts w:ascii="Times New Roman" w:hAnsi="Times New Roman"/>
-          <w:sz w:val="32"/>
-          <w:szCs w:val="32"/>
-        </w:rPr>
-        <w:t>FloydWarshall</w:t>
-      </w:r>
-      <w:proofErr w:type="spellEnd"/>
-      <w:r>
-        <w:rPr>
-          <w:rFonts w:ascii="Times New Roman" w:hAnsi="Times New Roman"/>
-          <w:sz w:val="32"/>
-          <w:szCs w:val="32"/>
-        </w:rPr>
-        <w:t xml:space="preserve">, </w:t>
-      </w:r>
-      <w:proofErr w:type="spellStart"/>
-      <w:r>
-        <w:rPr>
-          <w:rFonts w:ascii="Times New Roman" w:hAnsi="Times New Roman"/>
-          <w:sz w:val="32"/>
-          <w:szCs w:val="32"/>
-        </w:rPr>
-        <w:t>Constants</w:t>
-      </w:r>
-      <w:proofErr w:type="spellEnd"/>
-    </w:p>
-    <w:p>
-      <w:pPr>
-        <w:widowControl w:val="0"/>
-        <w:autoSpaceDE w:val="0"/>
-        <w:autoSpaceDN w:val="0"/>
-        <w:adjustRightInd w:val="0"/>
-        <w:spacing w:after="0" w:line="240" w:lineRule="auto"/>
-        <w:rPr>
-          <w:rFonts w:ascii="Times New Roman" w:hAnsi="Times New Roman"/>
-          <w:sz w:val="32"/>
-          <w:szCs w:val="32"/>
-        </w:rPr>
-      </w:pPr>
-    </w:p>
-    <w:p>
-      <w:pPr>
-        <w:widowControl w:val="0"/>
-        <w:autoSpaceDE w:val="0"/>
-        <w:autoSpaceDN w:val="0"/>
-        <w:adjustRightInd w:val="0"/>
-        <w:spacing w:after="0" w:line="240" w:lineRule="auto"/>
-        <w:rPr>
-          <w:rFonts w:ascii="Times New Roman" w:hAnsi="Times New Roman"/>
-          <w:sz w:val="32"/>
-          <w:szCs w:val="32"/>
-        </w:rPr>
-      </w:pPr>
-      <w:r>
-        <w:rPr>
-          <w:rFonts w:ascii="Times New Roman" w:hAnsi="Times New Roman"/>
-          <w:sz w:val="32"/>
-          <w:szCs w:val="32"/>
-        </w:rPr>
-        <w:t>Sehr ausgeglichene Zeiteinteilung. Immer Pair Programming.</w:t>
+        <w:t>Bearbeitungszeitraum</w:t>
+      </w:r>
+      <w:r>
+        <w:rPr>
+          <w:rFonts w:ascii="Times New Roman" w:hAnsi="Times New Roman"/>
+          <w:sz w:val="32"/>
+          <w:szCs w:val="32"/>
+        </w:rPr>
+        <w:t xml:space="preserve">: </w:t>
+      </w:r>
+    </w:p>
+    <w:p>
+      <w:pPr>
+        <w:widowControl w:val="0"/>
+        <w:autoSpaceDE w:val="0"/>
+        <w:autoSpaceDN w:val="0"/>
+        <w:adjustRightInd w:val="0"/>
+        <w:spacing w:after="0" w:line="240" w:lineRule="auto"/>
+        <w:rPr>
+          <w:rFonts w:ascii="Times New Roman" w:hAnsi="Times New Roman"/>
+          <w:sz w:val="32"/>
+          <w:szCs w:val="32"/>
+        </w:rPr>
+      </w:pPr>
+      <w:r>
+        <w:rPr>
+          <w:rFonts w:ascii="Times New Roman" w:hAnsi="Times New Roman"/>
+          <w:sz w:val="32"/>
+          <w:szCs w:val="32"/>
+        </w:rPr>
+        <w:t xml:space="preserve">Swaneet: </w:t>
+      </w:r>
+      <w:r>
+        <w:rPr>
+          <w:rFonts w:ascii="Times New Roman" w:hAnsi="Times New Roman"/>
+          <w:sz w:val="32"/>
+          <w:szCs w:val="32"/>
+        </w:rPr>
+        <w:t>1</w:t>
+      </w:r>
+      <w:r>
+        <w:rPr>
+          <w:rFonts w:ascii="Times New Roman" w:hAnsi="Times New Roman"/>
+          <w:sz w:val="32"/>
+          <w:szCs w:val="32"/>
+        </w:rPr>
+        <w:t xml:space="preserve"> Stunden</w:t>
+      </w:r>
+    </w:p>
+    <w:p>
+      <w:pPr>
+        <w:widowControl w:val="0"/>
+        <w:autoSpaceDE w:val="0"/>
+        <w:autoSpaceDN w:val="0"/>
+        <w:adjustRightInd w:val="0"/>
+        <w:spacing w:after="0" w:line="240" w:lineRule="auto"/>
+        <w:rPr>
+          <w:rFonts w:ascii="Times New Roman" w:hAnsi="Times New Roman"/>
+          <w:sz w:val="32"/>
+          <w:szCs w:val="32"/>
+        </w:rPr>
+      </w:pPr>
+      <w:r>
+        <w:rPr>
+          <w:rFonts w:ascii="Times New Roman" w:hAnsi="Times New Roman"/>
+          <w:sz w:val="32"/>
+          <w:szCs w:val="32"/>
+        </w:rPr>
+        <w:t xml:space="preserve">Matthias: </w:t>
+      </w:r>
+      <w:r>
+        <w:rPr>
+          <w:rFonts w:ascii="Times New Roman" w:hAnsi="Times New Roman"/>
+          <w:sz w:val="32"/>
+          <w:szCs w:val="32"/>
+        </w:rPr>
+        <w:t>2</w:t>
+      </w:r>
+      <w:r>
+        <w:rPr>
+          <w:rFonts w:ascii="Times New Roman" w:hAnsi="Times New Roman"/>
+          <w:sz w:val="32"/>
+          <w:szCs w:val="32"/>
+        </w:rPr>
+        <w:t>Stunden</w:t>
+      </w:r>
+    </w:p>
+    <w:p>
+      <w:pPr>
+        <w:widowControl w:val="0"/>
+        <w:autoSpaceDE w:val="0"/>
+        <w:autoSpaceDN w:val="0"/>
+        <w:adjustRightInd w:val="0"/>
+        <w:spacing w:after="0" w:line="240" w:lineRule="auto"/>
+        <w:rPr>
+          <w:rFonts w:ascii="Times New Roman" w:hAnsi="Times New Roman"/>
+          <w:sz w:val="32"/>
+          <w:szCs w:val="32"/>
+        </w:rPr>
+      </w:pPr>
+      <w:r>
+        <w:rPr>
+          <w:rFonts w:ascii="Times New Roman" w:hAnsi="Times New Roman"/>
+          <w:sz w:val="32"/>
+          <w:szCs w:val="32"/>
+        </w:rPr>
+        <w:t xml:space="preserve">Zusammen: </w:t>
+      </w:r>
+      <w:r>
+        <w:rPr>
+          <w:rFonts w:ascii="Times New Roman" w:hAnsi="Times New Roman"/>
+          <w:sz w:val="32"/>
+          <w:szCs w:val="32"/>
+        </w:rPr>
+        <w:t>6</w:t>
+      </w:r>
+      <w:r>
+        <w:rPr>
+          <w:rFonts w:ascii="Times New Roman" w:hAnsi="Times New Roman"/>
+          <w:sz w:val="32"/>
+          <w:szCs w:val="32"/>
+        </w:rPr>
+        <w:t xml:space="preserve"> Stunden</w:t>
+      </w:r>
+    </w:p>
+    <w:p>
+      <w:pPr>
+        <w:widowControl w:val="0"/>
+        <w:autoSpaceDE w:val="0"/>
+        <w:autoSpaceDN w:val="0"/>
+        <w:adjustRightInd w:val="0"/>
+        <w:spacing w:after="0" w:line="240" w:lineRule="auto"/>
+        <w:rPr>
+          <w:rFonts w:ascii="Times New Roman" w:hAnsi="Times New Roman"/>
+          <w:sz w:val="32"/>
+          <w:szCs w:val="32"/>
+        </w:rPr>
+      </w:pPr>
+      <w:r>
+        <w:rPr>
+          <w:rFonts w:ascii="Times New Roman" w:hAnsi="Times New Roman"/>
+          <w:sz w:val="32"/>
+          <w:szCs w:val="32"/>
+        </w:rPr>
+        <w:t xml:space="preserve">Insgesamt: </w:t>
+      </w:r>
+      <w:r>
+        <w:rPr>
+          <w:rFonts w:ascii="Times New Roman" w:hAnsi="Times New Roman"/>
+          <w:sz w:val="32"/>
+          <w:szCs w:val="32"/>
+        </w:rPr>
+        <w:t>9</w:t>
+      </w:r>
+      <w:r>
+        <w:rPr>
+          <w:rFonts w:ascii="Times New Roman" w:hAnsi="Times New Roman"/>
+          <w:sz w:val="32"/>
+          <w:szCs w:val="32"/>
+        </w:rPr>
+        <w:t xml:space="preserve"> Stunden</w:t>
       </w:r>
     </w:p>
     <w:p>
@@ -413,7 +467,7 @@
           <w:sz w:val="32"/>
           <w:szCs w:val="32"/>
         </w:rPr>
-        <w:t>Bearbeitungszeitraum</w:t>
+        <w:t>Aktueller Stand</w:t>
       </w:r>
       <w:r>
         <w:rPr>
@@ -437,154 +491,94 @@
           <w:szCs w:val="32"/>
         </w:rPr>
       </w:pPr>
-      <w:proofErr w:type="spellStart"/>
-      <w:r>
-        <w:rPr>
-          <w:rFonts w:ascii="Times New Roman" w:hAnsi="Times New Roman"/>
-          <w:sz w:val="32"/>
-          <w:szCs w:val="32"/>
-        </w:rPr>
-        <w:t>Swaneet</w:t>
-      </w:r>
-      <w:proofErr w:type="spellEnd"/>
-      <w:r>
-        <w:rPr>
-          <w:rFonts w:ascii="Times New Roman" w:hAnsi="Times New Roman"/>
-          <w:sz w:val="32"/>
-          <w:szCs w:val="32"/>
-        </w:rPr>
-        <w:t xml:space="preserve">: </w:t>
-      </w:r>
-      <w:r>
-        <w:rPr>
-          <w:rFonts w:ascii="Times New Roman" w:hAnsi="Times New Roman"/>
-          <w:sz w:val="32"/>
-          <w:szCs w:val="32"/>
-        </w:rPr>
-        <w:t>1</w:t>
-      </w:r>
-      <w:r>
-        <w:rPr>
-          <w:rFonts w:ascii="Times New Roman" w:hAnsi="Times New Roman"/>
-          <w:sz w:val="32"/>
-          <w:szCs w:val="32"/>
-        </w:rPr>
-        <w:t xml:space="preserve"> Stunden</w:t>
-      </w:r>
-    </w:p>
-    <w:p>
-      <w:pPr>
-        <w:widowControl w:val="0"/>
-        <w:autoSpaceDE w:val="0"/>
-        <w:autoSpaceDN w:val="0"/>
-        <w:adjustRightInd w:val="0"/>
-        <w:spacing w:after="0" w:line="240" w:lineRule="auto"/>
-        <w:rPr>
-          <w:rFonts w:ascii="Times New Roman" w:hAnsi="Times New Roman"/>
-          <w:sz w:val="32"/>
-          <w:szCs w:val="32"/>
-        </w:rPr>
-      </w:pPr>
-      <w:r>
-        <w:rPr>
-          <w:rFonts w:ascii="Times New Roman" w:hAnsi="Times New Roman"/>
-          <w:sz w:val="32"/>
-          <w:szCs w:val="32"/>
-        </w:rPr>
-        <w:t xml:space="preserve">Matthias: </w:t>
-      </w:r>
-      <w:r>
-        <w:rPr>
-          <w:rFonts w:ascii="Times New Roman" w:hAnsi="Times New Roman"/>
-          <w:sz w:val="32"/>
-          <w:szCs w:val="32"/>
-        </w:rPr>
-        <w:t>2</w:t>
-      </w:r>
-      <w:r>
-        <w:rPr>
-          <w:rFonts w:ascii="Times New Roman" w:hAnsi="Times New Roman"/>
-          <w:sz w:val="32"/>
-          <w:szCs w:val="32"/>
-        </w:rPr>
-        <w:t>Stunden</w:t>
-      </w:r>
-    </w:p>
-    <w:p>
-      <w:pPr>
-        <w:widowControl w:val="0"/>
-        <w:autoSpaceDE w:val="0"/>
-        <w:autoSpaceDN w:val="0"/>
-        <w:adjustRightInd w:val="0"/>
-        <w:spacing w:after="0" w:line="240" w:lineRule="auto"/>
-        <w:rPr>
-          <w:rFonts w:ascii="Times New Roman" w:hAnsi="Times New Roman"/>
-          <w:sz w:val="32"/>
-          <w:szCs w:val="32"/>
-        </w:rPr>
-      </w:pPr>
-      <w:r>
-        <w:rPr>
-          <w:rFonts w:ascii="Times New Roman" w:hAnsi="Times New Roman"/>
-          <w:sz w:val="32"/>
-          <w:szCs w:val="32"/>
-        </w:rPr>
-        <w:t xml:space="preserve">Zusammen: </w:t>
-      </w:r>
-      <w:r>
-        <w:rPr>
-          <w:rFonts w:ascii="Times New Roman" w:hAnsi="Times New Roman"/>
-          <w:sz w:val="32"/>
-          <w:szCs w:val="32"/>
-        </w:rPr>
-        <w:t>6</w:t>
-      </w:r>
-      <w:r>
-        <w:rPr>
-          <w:rFonts w:ascii="Times New Roman" w:hAnsi="Times New Roman"/>
-          <w:sz w:val="32"/>
-          <w:szCs w:val="32"/>
-        </w:rPr>
-        <w:t xml:space="preserve"> Stunden</w:t>
-      </w:r>
-    </w:p>
-    <w:p>
-      <w:pPr>
-        <w:widowControl w:val="0"/>
-        <w:autoSpaceDE w:val="0"/>
-        <w:autoSpaceDN w:val="0"/>
-        <w:adjustRightInd w:val="0"/>
-        <w:spacing w:after="0" w:line="240" w:lineRule="auto"/>
-        <w:rPr>
-          <w:rFonts w:ascii="Times New Roman" w:hAnsi="Times New Roman"/>
-          <w:sz w:val="32"/>
-          <w:szCs w:val="32"/>
-        </w:rPr>
-      </w:pPr>
-      <w:r>
-        <w:rPr>
-          <w:rFonts w:ascii="Times New Roman" w:hAnsi="Times New Roman"/>
-          <w:sz w:val="32"/>
-          <w:szCs w:val="32"/>
-        </w:rPr>
-        <w:t xml:space="preserve">Insgesamt: </w:t>
-      </w:r>
-      <w:r>
-        <w:rPr>
-          <w:rFonts w:ascii="Times New Roman" w:hAnsi="Times New Roman"/>
-          <w:sz w:val="32"/>
-          <w:szCs w:val="32"/>
-        </w:rPr>
-        <w:t>9</w:t>
-      </w:r>
-      <w:r>
-        <w:rPr>
-          <w:rFonts w:ascii="Times New Roman" w:hAnsi="Times New Roman"/>
-          <w:sz w:val="32"/>
-          <w:szCs w:val="32"/>
-        </w:rPr>
-        <w:t xml:space="preserve"> Stunden</w:t>
-      </w:r>
+      <w:r>
+        <w:rPr>
+          <w:rFonts w:ascii="Times New Roman" w:hAnsi="Times New Roman"/>
+          <w:sz w:val="32"/>
+          <w:szCs w:val="32"/>
+        </w:rPr>
+        <w:t>Bellman Ford und Floyd Warshall implementiert</w:t>
+      </w:r>
+    </w:p>
+    <w:p>
+      <w:pPr>
+        <w:widowControl w:val="0"/>
+        <w:autoSpaceDE w:val="0"/>
+        <w:autoSpaceDN w:val="0"/>
+        <w:adjustRightInd w:val="0"/>
+        <w:spacing w:after="0" w:line="240" w:lineRule="auto"/>
+        <w:rPr>
+          <w:rFonts w:ascii="Times New Roman" w:hAnsi="Times New Roman"/>
+          <w:sz w:val="32"/>
+          <w:szCs w:val="32"/>
+        </w:rPr>
+      </w:pPr>
+      <w:r>
+        <w:rPr>
+          <w:rFonts w:ascii="Times New Roman" w:hAnsi="Times New Roman"/>
+          <w:sz w:val="32"/>
+          <w:szCs w:val="32"/>
+        </w:rPr>
+        <w:t>Test Abdeckung 95%</w:t>
+      </w:r>
+    </w:p>
+    <w:p>
+      <w:pPr>
+        <w:widowControl w:val="0"/>
+        <w:autoSpaceDE w:val="0"/>
+        <w:autoSpaceDN w:val="0"/>
+        <w:adjustRightInd w:val="0"/>
+        <w:spacing w:after="0" w:line="240" w:lineRule="auto"/>
+        <w:rPr>
+          <w:rFonts w:ascii="Times New Roman" w:hAnsi="Times New Roman"/>
+          <w:sz w:val="32"/>
+          <w:szCs w:val="32"/>
+        </w:rPr>
+      </w:pPr>
+      <w:r>
+        <w:rPr>
+          <w:rFonts w:ascii="Times New Roman" w:hAnsi="Times New Roman"/>
+          <w:sz w:val="32"/>
+          <w:szCs w:val="32"/>
+        </w:rPr>
+        <w:t>GraphParser abgeschlossen</w:t>
+      </w:r>
+    </w:p>
+    <w:p>
+      <w:pPr>
+        <w:widowControl w:val="0"/>
+        <w:autoSpaceDE w:val="0"/>
+        <w:autoSpaceDN w:val="0"/>
+        <w:adjustRightInd w:val="0"/>
+        <w:spacing w:after="0" w:line="240" w:lineRule="auto"/>
+        <w:rPr>
+          <w:rFonts w:ascii="Times New Roman" w:hAnsi="Times New Roman"/>
+          <w:sz w:val="32"/>
+          <w:szCs w:val="32"/>
+        </w:rPr>
+      </w:pPr>
+      <w:r>
+        <w:rPr>
+          <w:rFonts w:ascii="Times New Roman" w:hAnsi="Times New Roman"/>
+          <w:sz w:val="32"/>
+          <w:szCs w:val="32"/>
+        </w:rPr>
+        <w:t>Refactor von den ADTs -&gt; EdgeD und EdgeU entfernt</w:t>
+      </w:r>
+    </w:p>
+    <w:p>
+      <w:pPr>
+        <w:widowControl w:val="0"/>
+        <w:autoSpaceDE w:val="0"/>
+        <w:autoSpaceDN w:val="0"/>
+        <w:adjustRightInd w:val="0"/>
+        <w:spacing w:after="0" w:line="240" w:lineRule="auto"/>
+        <w:rPr>
+          <w:rFonts w:ascii="Times New Roman" w:hAnsi="Times New Roman"/>
+          <w:sz w:val="32"/>
+          <w:szCs w:val="32"/>
+        </w:rPr>
+      </w:pPr>
     </w:p>
     <w:p>
       <w:pPr>
@@ -621,238 +615,6 @@
           <w:sz w:val="32"/>
           <w:szCs w:val="32"/>
         </w:rPr>
-        <w:t>Aktueller Stand</w:t>
-      </w:r>
-      <w:r>
-        <w:rPr>
-          <w:rFonts w:ascii="Times New Roman" w:hAnsi="Times New Roman"/>
-          <w:sz w:val="32"/>
-          <w:szCs w:val="32"/>
-        </w:rPr>
-        <w:t xml:space="preserve">: </w:t>
-      </w:r>
-    </w:p>
-    <w:p>
-      <w:pPr>
-        <w:widowControl w:val="0"/>
-        <w:autoSpaceDE w:val="0"/>
-        <w:autoSpaceDN w:val="0"/>
-        <w:adjustRightInd w:val="0"/>
-        <w:spacing w:after="0" w:line="240" w:lineRule="auto"/>
-        <w:rPr>
-          <w:rFonts w:ascii="Times New Roman" w:hAnsi="Times New Roman"/>
-          <w:sz w:val="32"/>
-          <w:szCs w:val="32"/>
-        </w:rPr>
-      </w:pPr>
-      <w:proofErr w:type="spellStart"/>
-      <w:r>
-        <w:rPr>
-          <w:rFonts w:ascii="Times New Roman" w:hAnsi="Times New Roman"/>
-          <w:sz w:val="32"/>
-          <w:szCs w:val="32"/>
-        </w:rPr>
-        <w:t>Bellman</w:t>
-      </w:r>
-      <w:proofErr w:type="spellEnd"/>
-      <w:r>
-        <w:rPr>
-          <w:rFonts w:ascii="Times New Roman" w:hAnsi="Times New Roman"/>
-          <w:sz w:val="32"/>
-          <w:szCs w:val="32"/>
-        </w:rPr>
-        <w:t xml:space="preserve"> Ford und Floyd </w:t>
-      </w:r>
-      <w:proofErr w:type="spellStart"/>
-      <w:r>
-        <w:rPr>
-          <w:rFonts w:ascii="Times New Roman" w:hAnsi="Times New Roman"/>
-          <w:sz w:val="32"/>
-          <w:szCs w:val="32"/>
-        </w:rPr>
-        <w:t>Warshall</w:t>
-      </w:r>
-      <w:proofErr w:type="spellEnd"/>
-      <w:r>
-        <w:rPr>
-          <w:rFonts w:ascii="Times New Roman" w:hAnsi="Times New Roman"/>
-          <w:sz w:val="32"/>
-          <w:szCs w:val="32"/>
-        </w:rPr>
-        <w:t xml:space="preserve"> implementiert</w:t>
-      </w:r>
-    </w:p>
-    <w:p>
-      <w:pPr>
-        <w:widowControl w:val="0"/>
-        <w:autoSpaceDE w:val="0"/>
-        <w:autoSpaceDN w:val="0"/>
-        <w:adjustRightInd w:val="0"/>
-        <w:spacing w:after="0" w:line="240" w:lineRule="auto"/>
-        <w:rPr>
-          <w:rFonts w:ascii="Times New Roman" w:hAnsi="Times New Roman"/>
-          <w:sz w:val="32"/>
-          <w:szCs w:val="32"/>
-        </w:rPr>
-      </w:pPr>
-      <w:r>
-        <w:rPr>
-          <w:rFonts w:ascii="Times New Roman" w:hAnsi="Times New Roman"/>
-          <w:sz w:val="32"/>
-          <w:szCs w:val="32"/>
-        </w:rPr>
-        <w:t>Test Abdeckung 95%</w:t>
-      </w:r>
-    </w:p>
-    <w:p>
-      <w:pPr>
-        <w:widowControl w:val="0"/>
-        <w:autoSpaceDE w:val="0"/>
-        <w:autoSpaceDN w:val="0"/>
-        <w:adjustRightInd w:val="0"/>
-        <w:spacing w:after="0" w:line="240" w:lineRule="auto"/>
-        <w:rPr>
-          <w:rFonts w:ascii="Times New Roman" w:hAnsi="Times New Roman"/>
-          <w:sz w:val="32"/>
-          <w:szCs w:val="32"/>
-        </w:rPr>
-      </w:pPr>
-      <w:proofErr w:type="spellStart"/>
-      <w:r>
-        <w:rPr>
-          <w:rFonts w:ascii="Times New Roman" w:hAnsi="Times New Roman"/>
-          <w:sz w:val="32"/>
-          <w:szCs w:val="32"/>
-        </w:rPr>
-        <w:t>GraphParser</w:t>
-      </w:r>
-      <w:proofErr w:type="spellEnd"/>
-      <w:r>
-        <w:rPr>
-          <w:rFonts w:ascii="Times New Roman" w:hAnsi="Times New Roman"/>
-          <w:sz w:val="32"/>
-          <w:szCs w:val="32"/>
-        </w:rPr>
-        <w:t xml:space="preserve"> abgeschlossen</w:t>
-      </w:r>
-    </w:p>
-    <w:p>
-      <w:pPr>
-        <w:widowControl w:val="0"/>
-        <w:autoSpaceDE w:val="0"/>
-        <w:autoSpaceDN w:val="0"/>
-        <w:adjustRightInd w:val="0"/>
-        <w:spacing w:after="0" w:line="240" w:lineRule="auto"/>
-        <w:rPr>
-          <w:rFonts w:ascii="Times New Roman" w:hAnsi="Times New Roman"/>
-          <w:sz w:val="32"/>
-          <w:szCs w:val="32"/>
-        </w:rPr>
-      </w:pPr>
-      <w:proofErr w:type="spellStart"/>
-      <w:r>
-        <w:rPr>
-          <w:rFonts w:ascii="Times New Roman" w:hAnsi="Times New Roman"/>
-          <w:sz w:val="32"/>
-          <w:szCs w:val="32"/>
-        </w:rPr>
-        <w:t>Refactor</w:t>
-      </w:r>
-      <w:proofErr w:type="spellEnd"/>
-      <w:r>
-        <w:rPr>
-          <w:rFonts w:ascii="Times New Roman" w:hAnsi="Times New Roman"/>
-          <w:sz w:val="32"/>
-          <w:szCs w:val="32"/>
-        </w:rPr>
-        <w:t xml:space="preserve"> von den ADTs -&gt; </w:t>
-      </w:r>
-      <w:proofErr w:type="spellStart"/>
-      <w:r>
-        <w:rPr>
-          <w:rFonts w:ascii="Times New Roman" w:hAnsi="Times New Roman"/>
-          <w:sz w:val="32"/>
-          <w:szCs w:val="32"/>
-        </w:rPr>
-        <w:t>EdgeD</w:t>
-      </w:r>
-      <w:proofErr w:type="spellEnd"/>
-      <w:r>
-        <w:rPr>
-          <w:rFonts w:ascii="Times New Roman" w:hAnsi="Times New Roman"/>
-          <w:sz w:val="32"/>
-          <w:szCs w:val="32"/>
-        </w:rPr>
-        <w:t xml:space="preserve"> und </w:t>
-      </w:r>
-      <w:proofErr w:type="spellStart"/>
-      <w:r>
-        <w:rPr>
-          <w:rFonts w:ascii="Times New Roman" w:hAnsi="Times New Roman"/>
-          <w:sz w:val="32"/>
-          <w:szCs w:val="32"/>
-        </w:rPr>
-        <w:t>EdgeU</w:t>
-      </w:r>
-      <w:proofErr w:type="spellEnd"/>
-      <w:r>
-        <w:rPr>
-          <w:rFonts w:ascii="Times New Roman" w:hAnsi="Times New Roman"/>
-          <w:sz w:val="32"/>
-          <w:szCs w:val="32"/>
-        </w:rPr>
-        <w:t xml:space="preserve"> entfernt</w:t>
-      </w:r>
-    </w:p>
-    <w:p>
-      <w:pPr>
-        <w:widowControl w:val="0"/>
-        <w:autoSpaceDE w:val="0"/>
-        <w:autoSpaceDN w:val="0"/>
-        <w:adjustRightInd w:val="0"/>
-        <w:spacing w:after="0" w:line="240" w:lineRule="auto"/>
-        <w:rPr>
-          <w:rFonts w:ascii="Times New Roman" w:hAnsi="Times New Roman"/>
-          <w:sz w:val="32"/>
-          <w:szCs w:val="32"/>
-        </w:rPr>
-      </w:pPr>
-    </w:p>
-    <w:p>
-      <w:pPr>
-        <w:widowControl w:val="0"/>
-        <w:autoSpaceDE w:val="0"/>
-        <w:autoSpaceDN w:val="0"/>
-        <w:adjustRightInd w:val="0"/>
-        <w:spacing w:after="0" w:line="240" w:lineRule="auto"/>
-        <w:rPr>
-          <w:rFonts w:ascii="Times New Roman" w:hAnsi="Times New Roman"/>
-          <w:sz w:val="32"/>
-          <w:szCs w:val="32"/>
-        </w:rPr>
-      </w:pPr>
-    </w:p>
-    <w:p>
-      <w:pPr>
-        <w:widowControl w:val="0"/>
-        <w:autoSpaceDE w:val="0"/>
-        <w:autoSpaceDN w:val="0"/>
-        <w:adjustRightInd w:val="0"/>
-        <w:spacing w:after="0" w:line="240" w:lineRule="auto"/>
-        <w:rPr>
-          <w:rFonts w:ascii="Times New Roman" w:hAnsi="Times New Roman"/>
-          <w:sz w:val="32"/>
-          <w:szCs w:val="32"/>
-        </w:rPr>
-      </w:pPr>
-      <w:r>
-        <w:rPr>
-          <w:rFonts w:ascii="Times New Roman" w:hAnsi="Times New Roman"/>
-          <w:b/>
-          <w:bCs/>
-          <w:sz w:val="32"/>
-          <w:szCs w:val="32"/>
-        </w:rPr>
         <w:t>Skizze</w:t>
       </w:r>
       <w:r>
@@ -897,97 +659,23 @@
           <w:sz w:val="32"/>
           <w:szCs w:val="32"/>
         </w:rPr>
-        <w:t xml:space="preserve">Es gab ein paar kleine Änderungen in der Graph ADT. Da wir im Folgenden nur mit gerichteten oder </w:t>
-      </w:r>
-      <w:proofErr w:type="spellStart"/>
-      <w:r>
-        <w:rPr>
-          <w:rFonts w:ascii="Times New Roman" w:hAnsi="Times New Roman"/>
-          <w:sz w:val="32"/>
-          <w:szCs w:val="32"/>
-        </w:rPr>
-        <w:t>ungerichteten</w:t>
-      </w:r>
-      <w:proofErr w:type="spellEnd"/>
-      <w:r>
-        <w:rPr>
-          <w:rFonts w:ascii="Times New Roman" w:hAnsi="Times New Roman"/>
-          <w:sz w:val="32"/>
-          <w:szCs w:val="32"/>
-        </w:rPr>
-        <w:t xml:space="preserve"> Graphen arbeiten werden, ist der Umweg über die Kanten kein intuitiver Mechanismus. Es ist aus einer Objekt Orientierten Sicht nicht sehr sinnvoll eine einzige Kante zu fragen ob diese gerichtet ist. Der Graph sollte diese Information tragen. Es muss im Graph </w:t>
-      </w:r>
-      <w:proofErr w:type="spellStart"/>
-      <w:r>
-        <w:rPr>
-          <w:rFonts w:ascii="Times New Roman" w:hAnsi="Times New Roman"/>
-          <w:sz w:val="32"/>
-          <w:szCs w:val="32"/>
-        </w:rPr>
-        <w:t>Konstruktor</w:t>
-      </w:r>
-      <w:proofErr w:type="spellEnd"/>
-      <w:r>
-        <w:rPr>
-          <w:rFonts w:ascii="Times New Roman" w:hAnsi="Times New Roman"/>
-          <w:sz w:val="32"/>
-          <w:szCs w:val="32"/>
-        </w:rPr>
-        <w:t xml:space="preserve"> ein Boolean übergeben werden, der bei True annimmt, dass der Graph gerichtet ist und </w:t>
-      </w:r>
-      <w:proofErr w:type="spellStart"/>
-      <w:r>
-        <w:rPr>
-          <w:rFonts w:ascii="Times New Roman" w:hAnsi="Times New Roman"/>
-          <w:sz w:val="32"/>
-          <w:szCs w:val="32"/>
-        </w:rPr>
-        <w:t>False</w:t>
-      </w:r>
-      <w:proofErr w:type="spellEnd"/>
-      <w:r>
-        <w:rPr>
-          <w:rFonts w:ascii="Times New Roman" w:hAnsi="Times New Roman"/>
-          <w:sz w:val="32"/>
-          <w:szCs w:val="32"/>
-        </w:rPr>
-        <w:t xml:space="preserve"> das der Graph </w:t>
-      </w:r>
-      <w:proofErr w:type="spellStart"/>
-      <w:r>
-        <w:rPr>
-          <w:rFonts w:ascii="Times New Roman" w:hAnsi="Times New Roman"/>
-          <w:sz w:val="32"/>
-          <w:szCs w:val="32"/>
-        </w:rPr>
-        <w:t>ungerichtet</w:t>
-      </w:r>
-      <w:proofErr w:type="spellEnd"/>
-      <w:r>
-        <w:rPr>
-          <w:rFonts w:ascii="Times New Roman" w:hAnsi="Times New Roman"/>
-          <w:sz w:val="32"/>
-          <w:szCs w:val="32"/>
-        </w:rPr>
-        <w:t xml:space="preserve"> ist. Im </w:t>
-      </w:r>
-      <w:proofErr w:type="gramStart"/>
-      <w:r>
-        <w:rPr>
-          <w:rFonts w:ascii="Times New Roman" w:hAnsi="Times New Roman"/>
-          <w:sz w:val="32"/>
-          <w:szCs w:val="32"/>
-        </w:rPr>
-        <w:t>folgenden</w:t>
-      </w:r>
-      <w:proofErr w:type="gramEnd"/>
-      <w:r>
-        <w:rPr>
-          <w:rFonts w:ascii="Times New Roman" w:hAnsi="Times New Roman"/>
-          <w:sz w:val="32"/>
-          <w:szCs w:val="32"/>
-        </w:rPr>
-        <w:t xml:space="preserve"> daher die überarbeitete Skizze.</w:t>
+        <w:t>Es gab ein paar kleine Änderungen in der Graph ADT. Da wir im Folgenden nur mit gerichteten oder ungerichteten Graphen arbeiten werden, ist der Umweg über die Kanten kein intuitiver Mechanismus. Es ist aus einer Objekt Orientierten Sicht nicht sehr sinnvoll eine einzige Kante zu fragen ob diese gerichtet ist. Der Graph sollte diese Information tragen. Es muss im Graph Konstruktor ein Boolean übergeben werden, der bei True annimmt, dass der Graph gerichtet ist und False das</w:t>
+      </w:r>
+      <w:r>
+        <w:rPr>
+          <w:rFonts w:ascii="Times New Roman" w:hAnsi="Times New Roman"/>
+          <w:sz w:val="32"/>
+          <w:szCs w:val="32"/>
+        </w:rPr>
+        <w:t xml:space="preserve"> der Graph ungerichtet ist. Im F</w:t>
+      </w:r>
+      <w:r>
+        <w:rPr>
+          <w:rFonts w:ascii="Times New Roman" w:hAnsi="Times New Roman"/>
+          <w:sz w:val="32"/>
+          <w:szCs w:val="32"/>
+        </w:rPr>
+        <w:t>olgenden daher die überarbeitete Skizze.</w:t>
       </w:r>
     </w:p>
     <w:p>
@@ -1148,41 +836,13 @@
           <w:szCs w:val="32"/>
         </w:rPr>
       </w:pPr>
-      <w:proofErr w:type="spellStart"/>
-      <w:r>
-        <w:rPr>
-          <w:rFonts w:ascii="Times New Roman" w:hAnsi="Times New Roman"/>
-          <w:sz w:val="32"/>
-          <w:szCs w:val="32"/>
-        </w:rPr>
-        <w:t>Bellman</w:t>
-      </w:r>
-      <w:proofErr w:type="spellEnd"/>
-      <w:r>
-        <w:rPr>
-          <w:rFonts w:ascii="Times New Roman" w:hAnsi="Times New Roman"/>
-          <w:sz w:val="32"/>
-          <w:szCs w:val="32"/>
-        </w:rPr>
-        <w:t xml:space="preserve"> Ford und Floyd </w:t>
-      </w:r>
-      <w:proofErr w:type="spellStart"/>
-      <w:r>
-        <w:rPr>
-          <w:rFonts w:ascii="Times New Roman" w:hAnsi="Times New Roman"/>
-          <w:sz w:val="32"/>
-          <w:szCs w:val="32"/>
-        </w:rPr>
-        <w:t>Warshall</w:t>
-      </w:r>
-      <w:proofErr w:type="spellEnd"/>
-      <w:r>
-        <w:rPr>
-          <w:rFonts w:ascii="Times New Roman" w:hAnsi="Times New Roman"/>
-          <w:sz w:val="32"/>
-          <w:szCs w:val="32"/>
-        </w:rPr>
-        <w:t xml:space="preserve"> Algorithmen für den kürzesten Pfad innerhalb eines Graphen mit nicht negativ gewichteten Kanten waren relativ einfach zu </w:t>
+      <w:r>
+        <w:rPr>
+          <w:rFonts w:ascii="Times New Roman" w:hAnsi="Times New Roman"/>
+          <w:sz w:val="32"/>
+          <w:szCs w:val="32"/>
+        </w:rPr>
+        <w:t xml:space="preserve">Bellman Ford und Floyd Warshall Algorithmen für den kürzesten Pfad innerhalb eines Graphen mit nicht negativ gewichteten Kanten waren relativ einfach zu </w:t>
       </w:r>
       <w:r>
         <w:rPr>
@@ -1248,7 +908,6 @@
         </w:rPr>
         <w:t xml:space="preserve"> sehr viel mehr Schwierigkeiten bereit </w:t>
       </w:r>
-      <w:proofErr w:type="gramStart"/>
       <w:r>
         <w:rPr>
           <w:rFonts w:ascii="Times New Roman" w:hAnsi="Times New Roman"/>
@@ -1257,7 +916,6 @@
         </w:rPr>
         <w:t>hat</w:t>
       </w:r>
-      <w:proofErr w:type="gramEnd"/>
       <w:r>
         <w:rPr>
           <w:rFonts w:ascii="Times New Roman" w:hAnsi="Times New Roman"/>
@@ -1302,43 +960,7 @@
           <w:sz w:val="32"/>
           <w:szCs w:val="32"/>
         </w:rPr>
-        <w:t xml:space="preserve">Für den Floyd </w:t>
-      </w:r>
-      <w:proofErr w:type="spellStart"/>
-      <w:r>
-        <w:rPr>
-          <w:rFonts w:ascii="Times New Roman" w:hAnsi="Times New Roman"/>
-          <w:sz w:val="32"/>
-          <w:szCs w:val="32"/>
-        </w:rPr>
-        <w:t>Warshall</w:t>
-      </w:r>
-      <w:proofErr w:type="spellEnd"/>
-      <w:r>
-        <w:rPr>
-          <w:rFonts w:ascii="Times New Roman" w:hAnsi="Times New Roman"/>
-          <w:sz w:val="32"/>
-          <w:szCs w:val="32"/>
-        </w:rPr>
-        <w:t xml:space="preserve"> haben wir uns entschieden unsere eigene Matrix </w:t>
-      </w:r>
-      <w:proofErr w:type="spellStart"/>
-      <w:r>
-        <w:rPr>
-          <w:rFonts w:ascii="Times New Roman" w:hAnsi="Times New Roman"/>
-          <w:sz w:val="32"/>
-          <w:szCs w:val="32"/>
-        </w:rPr>
-        <w:t>Implementation</w:t>
-      </w:r>
-      <w:proofErr w:type="spellEnd"/>
-      <w:r>
-        <w:rPr>
-          <w:rFonts w:ascii="Times New Roman" w:hAnsi="Times New Roman"/>
-          <w:sz w:val="32"/>
-          <w:szCs w:val="32"/>
-        </w:rPr>
-        <w:t xml:space="preserve"> zu benutzen um näher an den </w:t>
+        <w:t xml:space="preserve">Für den Floyd Warshall haben wir uns entschieden unsere eigene Matrix Implementation zu benutzen um näher an den </w:t>
       </w:r>
       <w:r>
         <w:rPr>
@@ -1410,25 +1032,7 @@
           <w:sz w:val="32"/>
           <w:szCs w:val="32"/>
         </w:rPr>
-        <w:t xml:space="preserve"> der Matrix von unserer </w:t>
-      </w:r>
-      <w:proofErr w:type="spellStart"/>
-      <w:r>
-        <w:rPr>
-          <w:rFonts w:ascii="Times New Roman" w:hAnsi="Times New Roman"/>
-          <w:sz w:val="32"/>
-          <w:szCs w:val="32"/>
-        </w:rPr>
-        <w:t>Graphenstruktur</w:t>
-      </w:r>
-      <w:proofErr w:type="spellEnd"/>
-      <w:r>
-        <w:rPr>
-          <w:rFonts w:ascii="Times New Roman" w:hAnsi="Times New Roman"/>
-          <w:sz w:val="32"/>
-          <w:szCs w:val="32"/>
-        </w:rPr>
-        <w:t xml:space="preserve"> hat also am Ende die meiste Zeit gekostet.</w:t>
+        <w:t xml:space="preserve"> der Matrix von unserer Graphenstruktur hat also am Ende die meiste Zeit gekostet.</w:t>
       </w:r>
     </w:p>
     <w:p>
@@ -1493,105 +1097,15 @@
           <w:sz w:val="32"/>
           <w:szCs w:val="32"/>
         </w:rPr>
-        <w:t xml:space="preserve">Beim </w:t>
-      </w:r>
-      <w:proofErr w:type="spellStart"/>
-      <w:r>
-        <w:rPr>
-          <w:rFonts w:ascii="Times New Roman" w:hAnsi="Times New Roman"/>
-          <w:sz w:val="32"/>
-          <w:szCs w:val="32"/>
-        </w:rPr>
-        <w:t>Bellman</w:t>
-      </w:r>
-      <w:proofErr w:type="spellEnd"/>
-      <w:r>
-        <w:rPr>
-          <w:rFonts w:ascii="Times New Roman" w:hAnsi="Times New Roman"/>
-          <w:sz w:val="32"/>
-          <w:szCs w:val="32"/>
-        </w:rPr>
-        <w:t xml:space="preserve"> Ford haben wir uns entschieden eine Version zu benutzen die auf </w:t>
-      </w:r>
-      <w:proofErr w:type="spellStart"/>
-      <w:r>
-        <w:rPr>
-          <w:rFonts w:ascii="Times New Roman" w:hAnsi="Times New Roman"/>
-          <w:sz w:val="32"/>
-          <w:szCs w:val="32"/>
-        </w:rPr>
-        <w:t>Graphenstrukturen</w:t>
-      </w:r>
-      <w:proofErr w:type="spellEnd"/>
-      <w:r>
-        <w:rPr>
-          <w:rFonts w:ascii="Times New Roman" w:hAnsi="Times New Roman"/>
-          <w:sz w:val="32"/>
-          <w:szCs w:val="32"/>
-        </w:rPr>
-        <w:t xml:space="preserve"> arbeitet. Das heißt Mengen von Kanten und Ecken. Es gab keine sonderlich große </w:t>
-      </w:r>
-      <w:proofErr w:type="spellStart"/>
-      <w:r>
-        <w:rPr>
-          <w:rFonts w:ascii="Times New Roman" w:hAnsi="Times New Roman"/>
-          <w:sz w:val="32"/>
-          <w:szCs w:val="32"/>
-        </w:rPr>
-        <w:t>Intialisierungsphase</w:t>
-      </w:r>
-      <w:proofErr w:type="spellEnd"/>
-      <w:r>
-        <w:rPr>
-          <w:rFonts w:ascii="Times New Roman" w:hAnsi="Times New Roman"/>
-          <w:sz w:val="32"/>
-          <w:szCs w:val="32"/>
-        </w:rPr>
-        <w:t xml:space="preserve">, es war aber nicht ganz trivial genau zu verstehen wo hier der Vergleichsschritt zwischen i, j und k zu i, k stattgefunden hat. </w:t>
-      </w:r>
-      <w:r>
-        <w:rPr>
-          <w:rFonts w:ascii="Times New Roman" w:hAnsi="Times New Roman"/>
-          <w:sz w:val="32"/>
-          <w:szCs w:val="32"/>
-        </w:rPr>
-        <w:t xml:space="preserve">Für das Null Element in </w:t>
-      </w:r>
-      <w:proofErr w:type="spellStart"/>
-      <w:r>
-        <w:rPr>
-          <w:rFonts w:ascii="Times New Roman" w:hAnsi="Times New Roman"/>
-          <w:sz w:val="32"/>
-          <w:szCs w:val="32"/>
-        </w:rPr>
-        <w:t>Bellman</w:t>
-      </w:r>
-      <w:proofErr w:type="spellEnd"/>
-      <w:r>
-        <w:rPr>
-          <w:rFonts w:ascii="Times New Roman" w:hAnsi="Times New Roman"/>
-          <w:sz w:val="32"/>
-          <w:szCs w:val="32"/>
-        </w:rPr>
-        <w:t xml:space="preserve"> Ford haben wir eine Konstante „NULL_LONG“ mit dem Wert -1L genommen. (</w:t>
-      </w:r>
-      <w:proofErr w:type="spellStart"/>
-      <w:r>
-        <w:rPr>
-          <w:rFonts w:ascii="Times New Roman" w:hAnsi="Times New Roman"/>
-          <w:sz w:val="32"/>
-          <w:szCs w:val="32"/>
-        </w:rPr>
-        <w:t>Swaneet</w:t>
-      </w:r>
-      <w:proofErr w:type="spellEnd"/>
-      <w:r>
-        <w:rPr>
-          <w:rFonts w:ascii="Times New Roman" w:hAnsi="Times New Roman"/>
-          <w:sz w:val="32"/>
-          <w:szCs w:val="32"/>
-        </w:rPr>
-        <w:t>: Warum?)</w:t>
+        <w:t xml:space="preserve">Beim Bellman Ford haben wir uns entschieden eine Version zu benutzen die auf Graphenstrukturen arbeitet. Das heißt Mengen von Kanten und Ecken. Es gab keine sonderlich große Intialisierungsphase, es war aber nicht ganz trivial genau zu verstehen wo hier der Vergleichsschritt zwischen i, j und k zu i, k stattgefunden hat. </w:t>
+      </w:r>
+      <w:r>
+        <w:rPr>
+          <w:rFonts w:ascii="Times New Roman" w:hAnsi="Times New Roman"/>
+          <w:sz w:val="32"/>
+          <w:szCs w:val="32"/>
+        </w:rPr>
+        <w:t>Für das Null Element in Bellman Ford haben wir eine Konstante „NULL_LONG“ mit dem Wert -1L genommen. (Swaneet: Warum?)</w:t>
       </w:r>
     </w:p>
     <w:p>
@@ -1660,7 +1174,6 @@
           <w:lang w:val="en-US"/>
         </w:rPr>
       </w:pPr>
-      <w:proofErr w:type="gramStart"/>
       <w:r>
         <w:rPr>
           <w:rFonts w:ascii="Courier New" w:hAnsi="Courier New" w:cs="Courier New"/>
@@ -1673,38 +1186,15 @@
         </w:rPr>
         <w:t>procedure</w:t>
       </w:r>
-      <w:proofErr w:type="gramEnd"/>
-      <w:r>
-        <w:rPr>
-          <w:rFonts w:ascii="Courier New" w:hAnsi="Courier New" w:cs="Courier New"/>
-          <w:color w:val="000000"/>
-          <w:sz w:val="32"/>
-          <w:szCs w:val="32"/>
-          <w:lang w:val="en-US"/>
-        </w:rPr>
-        <w:t xml:space="preserve"> </w:t>
-      </w:r>
-      <w:proofErr w:type="spellStart"/>
-      <w:r>
-        <w:rPr>
-          <w:rFonts w:ascii="Courier New" w:hAnsi="Courier New" w:cs="Courier New"/>
-          <w:color w:val="000000"/>
-          <w:sz w:val="32"/>
-          <w:szCs w:val="32"/>
-          <w:lang w:val="en-US"/>
-        </w:rPr>
-        <w:t>BellmanFord</w:t>
-      </w:r>
-      <w:proofErr w:type="spellEnd"/>
-      <w:r>
-        <w:rPr>
-          <w:rFonts w:ascii="Courier New" w:hAnsi="Courier New" w:cs="Courier New"/>
-          <w:color w:val="000000"/>
-          <w:sz w:val="32"/>
-          <w:szCs w:val="32"/>
-          <w:lang w:val="en-US"/>
-        </w:rPr>
-        <w:t>(</w:t>
+      <w:r>
+        <w:rPr>
+          <w:rFonts w:ascii="Courier New" w:hAnsi="Courier New" w:cs="Courier New"/>
+          <w:color w:val="000000"/>
+          <w:sz w:val="32"/>
+          <w:szCs w:val="32"/>
+          <w:lang w:val="en-US"/>
+        </w:rPr>
+        <w:t xml:space="preserve"> BellmanFord(</w:t>
       </w:r>
       <w:r>
         <w:rPr>
@@ -1829,33 +1319,7 @@
           <w:szCs w:val="32"/>
           <w:lang w:val="en-US"/>
         </w:rPr>
-        <w:t xml:space="preserve">// </w:t>
-      </w:r>
-      <w:proofErr w:type="gramStart"/>
-      <w:r>
-        <w:rPr>
-          <w:rFonts w:ascii="Courier New" w:hAnsi="Courier New" w:cs="Courier New"/>
-          <w:i/>
-          <w:iCs/>
-          <w:color w:val="000000"/>
-          <w:sz w:val="32"/>
-          <w:szCs w:val="32"/>
-          <w:lang w:val="en-US"/>
-        </w:rPr>
-        <w:t>This</w:t>
-      </w:r>
-      <w:proofErr w:type="gramEnd"/>
-      <w:r>
-        <w:rPr>
-          <w:rFonts w:ascii="Courier New" w:hAnsi="Courier New" w:cs="Courier New"/>
-          <w:i/>
-          <w:iCs/>
-          <w:color w:val="000000"/>
-          <w:sz w:val="32"/>
-          <w:szCs w:val="32"/>
-          <w:lang w:val="en-US"/>
-        </w:rPr>
-        <w:t xml:space="preserve"> implementation takes in a graph, represented as lists of vertices and edges,</w:t>
+        <w:t>// This implementation takes in a graph, represented as lists of vertices and edges,</w:t>
       </w:r>
     </w:p>
     <w:p>
@@ -2059,7 +1523,6 @@
         </w:rPr>
         <w:t xml:space="preserve">   </w:t>
       </w:r>
-      <w:proofErr w:type="gramStart"/>
       <w:r>
         <w:rPr>
           <w:rFonts w:ascii="Courier New" w:hAnsi="Courier New" w:cs="Courier New"/>
@@ -2070,20 +1533,7 @@
           <w:szCs w:val="32"/>
           <w:lang w:val="en-US"/>
         </w:rPr>
-        <w:t>for</w:t>
-      </w:r>
-      <w:proofErr w:type="gramEnd"/>
-      <w:r>
-        <w:rPr>
-          <w:rFonts w:ascii="Courier New" w:hAnsi="Courier New" w:cs="Courier New"/>
-          <w:b/>
-          <w:bCs/>
-          <w:color w:val="000000"/>
-          <w:sz w:val="32"/>
-          <w:szCs w:val="32"/>
-          <w:lang w:val="en-US"/>
-        </w:rPr>
-        <w:t xml:space="preserve"> each</w:t>
+        <w:t>for each</w:t>
       </w:r>
       <w:r>
         <w:rPr>
@@ -2164,7 +1614,6 @@
         </w:rPr>
         <w:t xml:space="preserve">       </w:t>
       </w:r>
-      <w:proofErr w:type="gramStart"/>
       <w:r>
         <w:rPr>
           <w:rFonts w:ascii="Courier New" w:hAnsi="Courier New" w:cs="Courier New"/>
@@ -2177,7 +1626,6 @@
         </w:rPr>
         <w:t>if</w:t>
       </w:r>
-      <w:proofErr w:type="gramEnd"/>
       <w:r>
         <w:rPr>
           <w:rFonts w:ascii="Courier New" w:hAnsi="Courier New" w:cs="Courier New"/>
@@ -2279,7 +1727,6 @@
         </w:rPr>
         <w:t xml:space="preserve">       </w:t>
       </w:r>
-      <w:proofErr w:type="gramStart"/>
       <w:r>
         <w:rPr>
           <w:rFonts w:ascii="Courier New" w:hAnsi="Courier New" w:cs="Courier New"/>
@@ -2292,7 +1739,6 @@
         </w:rPr>
         <w:t>else</w:t>
       </w:r>
-      <w:proofErr w:type="gramEnd"/>
       <w:r>
         <w:rPr>
           <w:rFonts w:ascii="Courier New" w:hAnsi="Courier New" w:cs="Courier New"/>
@@ -2360,29 +1806,7 @@
           <w:szCs w:val="32"/>
           <w:lang w:val="en-US"/>
         </w:rPr>
-        <w:t xml:space="preserve">       </w:t>
-      </w:r>
-      <w:proofErr w:type="gramStart"/>
-      <w:r>
-        <w:rPr>
-          <w:rFonts w:ascii="Courier New" w:hAnsi="Courier New" w:cs="Courier New"/>
-          <w:color w:val="000000"/>
-          <w:sz w:val="32"/>
-          <w:szCs w:val="32"/>
-          <w:lang w:val="en-US"/>
-        </w:rPr>
-        <w:t>predecessor[</w:t>
-      </w:r>
-      <w:proofErr w:type="gramEnd"/>
-      <w:r>
-        <w:rPr>
-          <w:rFonts w:ascii="Courier New" w:hAnsi="Courier New" w:cs="Courier New"/>
-          <w:color w:val="000000"/>
-          <w:sz w:val="32"/>
-          <w:szCs w:val="32"/>
-          <w:lang w:val="en-US"/>
-        </w:rPr>
-        <w:t xml:space="preserve">v] := </w:t>
+        <w:t xml:space="preserve">       predecessor[v] := </w:t>
       </w:r>
       <w:r>
         <w:rPr>
@@ -2539,7 +1963,6 @@
         </w:rPr>
         <w:t xml:space="preserve">   </w:t>
       </w:r>
-      <w:proofErr w:type="gramStart"/>
       <w:r>
         <w:rPr>
           <w:rFonts w:ascii="Courier New" w:hAnsi="Courier New" w:cs="Courier New"/>
@@ -2552,38 +1975,15 @@
         </w:rPr>
         <w:t>for</w:t>
       </w:r>
-      <w:proofErr w:type="gramEnd"/>
-      <w:r>
-        <w:rPr>
-          <w:rFonts w:ascii="Courier New" w:hAnsi="Courier New" w:cs="Courier New"/>
-          <w:color w:val="000000"/>
-          <w:sz w:val="32"/>
-          <w:szCs w:val="32"/>
-          <w:lang w:val="en-US"/>
-        </w:rPr>
-        <w:t xml:space="preserve"> </w:t>
-      </w:r>
-      <w:proofErr w:type="spellStart"/>
-      <w:r>
-        <w:rPr>
-          <w:rFonts w:ascii="Courier New" w:hAnsi="Courier New" w:cs="Courier New"/>
-          <w:color w:val="000000"/>
-          <w:sz w:val="32"/>
-          <w:szCs w:val="32"/>
-          <w:lang w:val="en-US"/>
-        </w:rPr>
-        <w:t>i</w:t>
-      </w:r>
-      <w:proofErr w:type="spellEnd"/>
-      <w:r>
-        <w:rPr>
-          <w:rFonts w:ascii="Courier New" w:hAnsi="Courier New" w:cs="Courier New"/>
-          <w:color w:val="000000"/>
-          <w:sz w:val="32"/>
-          <w:szCs w:val="32"/>
-          <w:lang w:val="en-US"/>
-        </w:rPr>
-        <w:t xml:space="preserve"> </w:t>
+      <w:r>
+        <w:rPr>
+          <w:rFonts w:ascii="Courier New" w:hAnsi="Courier New" w:cs="Courier New"/>
+          <w:color w:val="000000"/>
+          <w:sz w:val="32"/>
+          <w:szCs w:val="32"/>
+          <w:lang w:val="en-US"/>
+        </w:rPr>
+        <w:t xml:space="preserve"> i </w:t>
       </w:r>
       <w:r>
         <w:rPr>
@@ -2676,7 +2076,6 @@
         </w:rPr>
         <w:t xml:space="preserve">       </w:t>
       </w:r>
-      <w:proofErr w:type="gramStart"/>
       <w:r>
         <w:rPr>
           <w:rFonts w:ascii="Courier New" w:hAnsi="Courier New" w:cs="Courier New"/>
@@ -2687,20 +2086,7 @@
           <w:szCs w:val="32"/>
           <w:lang w:val="en-US"/>
         </w:rPr>
-        <w:t>for</w:t>
-      </w:r>
-      <w:proofErr w:type="gramEnd"/>
-      <w:r>
-        <w:rPr>
-          <w:rFonts w:ascii="Courier New" w:hAnsi="Courier New" w:cs="Courier New"/>
-          <w:b/>
-          <w:bCs/>
-          <w:color w:val="000000"/>
-          <w:sz w:val="32"/>
-          <w:szCs w:val="32"/>
-          <w:lang w:val="en-US"/>
-        </w:rPr>
-        <w:t xml:space="preserve"> each</w:t>
+        <w:t>for each</w:t>
       </w:r>
       <w:r>
         <w:rPr>
@@ -2803,7 +2189,6 @@
         </w:rPr>
         <w:t xml:space="preserve">           </w:t>
       </w:r>
-      <w:proofErr w:type="gramStart"/>
       <w:r>
         <w:rPr>
           <w:rFonts w:ascii="Courier New" w:hAnsi="Courier New" w:cs="Courier New"/>
@@ -2816,7 +2201,6 @@
         </w:rPr>
         <w:t>if</w:t>
       </w:r>
-      <w:proofErr w:type="gramEnd"/>
       <w:r>
         <w:rPr>
           <w:rFonts w:ascii="Courier New" w:hAnsi="Courier New" w:cs="Courier New"/>
@@ -2872,29 +2256,7 @@
           <w:szCs w:val="32"/>
           <w:lang w:val="en-US"/>
         </w:rPr>
-        <w:t xml:space="preserve">               </w:t>
-      </w:r>
-      <w:proofErr w:type="gramStart"/>
-      <w:r>
-        <w:rPr>
-          <w:rFonts w:ascii="Courier New" w:hAnsi="Courier New" w:cs="Courier New"/>
-          <w:color w:val="000000"/>
-          <w:sz w:val="32"/>
-          <w:szCs w:val="32"/>
-          <w:lang w:val="en-US"/>
-        </w:rPr>
-        <w:t>distance[</w:t>
-      </w:r>
-      <w:proofErr w:type="gramEnd"/>
-      <w:r>
-        <w:rPr>
-          <w:rFonts w:ascii="Courier New" w:hAnsi="Courier New" w:cs="Courier New"/>
-          <w:color w:val="000000"/>
-          <w:sz w:val="32"/>
-          <w:szCs w:val="32"/>
-          <w:lang w:val="en-US"/>
-        </w:rPr>
-        <w:t>v] := distance[u] + w</w:t>
+        <w:t xml:space="preserve">               distance[v] := distance[u] + w</w:t>
       </w:r>
     </w:p>
     <w:p>
@@ -2941,29 +2303,7 @@
           <w:szCs w:val="32"/>
           <w:lang w:val="en-US"/>
         </w:rPr>
-        <w:t xml:space="preserve">               </w:t>
-      </w:r>
-      <w:proofErr w:type="gramStart"/>
-      <w:r>
-        <w:rPr>
-          <w:rFonts w:ascii="Courier New" w:hAnsi="Courier New" w:cs="Courier New"/>
-          <w:color w:val="000000"/>
-          <w:sz w:val="32"/>
-          <w:szCs w:val="32"/>
-          <w:lang w:val="en-US"/>
-        </w:rPr>
-        <w:t>predecessor[</w:t>
-      </w:r>
-      <w:proofErr w:type="gramEnd"/>
-      <w:r>
-        <w:rPr>
-          <w:rFonts w:ascii="Courier New" w:hAnsi="Courier New" w:cs="Courier New"/>
-          <w:color w:val="000000"/>
-          <w:sz w:val="32"/>
-          <w:szCs w:val="32"/>
-          <w:lang w:val="en-US"/>
-        </w:rPr>
-        <w:t>v] := u</w:t>
+        <w:t xml:space="preserve">               predecessor[v] := u</w:t>
       </w:r>
     </w:p>
     <w:p>
@@ -3108,7 +2448,6 @@
         </w:rPr>
         <w:t xml:space="preserve">   </w:t>
       </w:r>
-      <w:proofErr w:type="gramStart"/>
       <w:r>
         <w:rPr>
           <w:rFonts w:ascii="Courier New" w:hAnsi="Courier New" w:cs="Courier New"/>
@@ -3119,20 +2458,7 @@
           <w:szCs w:val="32"/>
           <w:lang w:val="en-US"/>
         </w:rPr>
-        <w:t>for</w:t>
-      </w:r>
-      <w:proofErr w:type="gramEnd"/>
-      <w:r>
-        <w:rPr>
-          <w:rFonts w:ascii="Courier New" w:hAnsi="Courier New" w:cs="Courier New"/>
-          <w:b/>
-          <w:bCs/>
-          <w:color w:val="000000"/>
-          <w:sz w:val="32"/>
-          <w:szCs w:val="32"/>
-          <w:lang w:val="en-US"/>
-        </w:rPr>
-        <w:t xml:space="preserve"> each</w:t>
+        <w:t>for each</w:t>
       </w:r>
       <w:r>
         <w:rPr>
@@ -3235,7 +2561,6 @@
         </w:rPr>
         <w:t xml:space="preserve">       </w:t>
       </w:r>
-      <w:proofErr w:type="gramStart"/>
       <w:r>
         <w:rPr>
           <w:rFonts w:ascii="Courier New" w:hAnsi="Courier New" w:cs="Courier New"/>
@@ -3248,7 +2573,6 @@
         </w:rPr>
         <w:t>if</w:t>
       </w:r>
-      <w:proofErr w:type="gramEnd"/>
       <w:r>
         <w:rPr>
           <w:rFonts w:ascii="Courier New" w:hAnsi="Courier New" w:cs="Courier New"/>
@@ -3306,7 +2630,6 @@
         </w:rPr>
         <w:t xml:space="preserve">           </w:t>
       </w:r>
-      <w:proofErr w:type="gramStart"/>
       <w:r>
         <w:rPr>
           <w:rFonts w:ascii="Courier New" w:hAnsi="Courier New" w:cs="Courier New"/>
@@ -3319,7 +2642,6 @@
         </w:rPr>
         <w:t>error</w:t>
       </w:r>
-      <w:proofErr w:type="gramEnd"/>
       <w:r>
         <w:rPr>
           <w:rFonts w:ascii="Courier New" w:hAnsi="Courier New" w:cs="Courier New"/>
@@ -3400,18 +2722,126 @@
           <w:sz w:val="32"/>
           <w:szCs w:val="32"/>
         </w:rPr>
-        <w:t xml:space="preserve">Unser Algorithmus sieht ähnlich aus, hat aber den unterschied das man einfach nur einen Graphen übergibt und intern alle Methoden aufgerufen </w:t>
-      </w:r>
-      <w:proofErr w:type="spellStart"/>
-      <w:r>
-        <w:rPr>
-          <w:rFonts w:ascii="Times New Roman" w:hAnsi="Times New Roman"/>
-          <w:sz w:val="32"/>
-          <w:szCs w:val="32"/>
-        </w:rPr>
-        <w:t>warden</w:t>
-      </w:r>
-      <w:proofErr w:type="spellEnd"/>
+        <w:t>Unser Algorithmus sieht ähnlich aus, hat aber den unterschied das man einfach nur einen Graphen übergibt und intern alle Methoden aufgerufen warden.</w:t>
+      </w:r>
+    </w:p>
+    <w:p>
+      <w:pPr>
+        <w:widowControl w:val="0"/>
+        <w:autoSpaceDE w:val="0"/>
+        <w:autoSpaceDN w:val="0"/>
+        <w:adjustRightInd w:val="0"/>
+        <w:spacing w:after="0" w:line="240" w:lineRule="auto"/>
+        <w:jc w:val="both"/>
+        <w:rPr>
+          <w:rFonts w:ascii="Times New Roman" w:hAnsi="Times New Roman"/>
+          <w:sz w:val="32"/>
+          <w:szCs w:val="32"/>
+        </w:rPr>
+      </w:pPr>
+    </w:p>
+    <w:p>
+      <w:pPr>
+        <w:widowControl w:val="0"/>
+        <w:autoSpaceDE w:val="0"/>
+        <w:autoSpaceDN w:val="0"/>
+        <w:adjustRightInd w:val="0"/>
+        <w:spacing w:after="0" w:line="240" w:lineRule="auto"/>
+        <w:jc w:val="both"/>
+        <w:rPr>
+          <w:rFonts w:ascii="Times New Roman" w:hAnsi="Times New Roman"/>
+          <w:sz w:val="32"/>
+          <w:szCs w:val="32"/>
+        </w:rPr>
+      </w:pPr>
+      <w:r>
+        <w:rPr>
+          <w:rFonts w:ascii="Times New Roman" w:hAnsi="Times New Roman"/>
+          <w:sz w:val="32"/>
+          <w:szCs w:val="32"/>
+        </w:rPr>
+        <w:t>Wir haben uns entschieden eine Graphen Instanz an unsere Algorithmen zu übergeben und in der jeweiligen Algorithmen Klasse die benötigte Datenstruktur zu initialisieren.</w:t>
+      </w:r>
+    </w:p>
+    <w:p>
+      <w:pPr>
+        <w:widowControl w:val="0"/>
+        <w:autoSpaceDE w:val="0"/>
+        <w:autoSpaceDN w:val="0"/>
+        <w:adjustRightInd w:val="0"/>
+        <w:spacing w:after="0" w:line="240" w:lineRule="auto"/>
+        <w:jc w:val="both"/>
+        <w:rPr>
+          <w:rFonts w:ascii="Times New Roman" w:hAnsi="Times New Roman"/>
+          <w:sz w:val="32"/>
+          <w:szCs w:val="32"/>
+        </w:rPr>
+      </w:pPr>
+      <w:r>
+        <w:rPr>
+          <w:rFonts w:ascii="Times New Roman" w:hAnsi="Times New Roman"/>
+          <w:sz w:val="32"/>
+          <w:szCs w:val="32"/>
+        </w:rPr>
+        <w:t xml:space="preserve">Das heißt wir erschaffen uns eine Instanz von dem Algorithmus und </w:t>
+      </w:r>
+      <w:r>
+        <w:rPr>
+          <w:rFonts w:ascii="Times New Roman" w:hAnsi="Times New Roman"/>
+          <w:sz w:val="32"/>
+          <w:szCs w:val="32"/>
+        </w:rPr>
+        <w:lastRenderedPageBreak/>
+        <w:t>übergeben den Graphen und einen String welches das Kanten Attribut darstellt. Beim Bellman Ford muss man außerdem einen Startknoten bei der Instanziierung übergeben. Die Algorithmen selbst sind Mutable, da sämtliche Argumente überschrieben werden können und neu gesetzt. Dies wurde allerdings für die Nutzbarkeit beim Testen eingefügt.</w:t>
+      </w:r>
+      <w:r>
+        <w:rPr>
+          <w:rFonts w:ascii="Times New Roman" w:hAnsi="Times New Roman"/>
+          <w:sz w:val="32"/>
+          <w:szCs w:val="32"/>
+        </w:rPr>
+        <w:t xml:space="preserve"> Das start() keyword führt den ganzen Algorithmus aus, dass getPath() kann anschließend </w:t>
+      </w:r>
+      <w:r>
+        <w:rPr>
+          <w:rFonts w:ascii="Times New Roman" w:hAnsi="Times New Roman"/>
+          <w:sz w:val="32"/>
+          <w:szCs w:val="32"/>
+        </w:rPr>
+        <w:t xml:space="preserve">den </w:t>
+      </w:r>
+      <w:r>
+        <w:rPr>
+          <w:rFonts w:ascii="Times New Roman" w:hAnsi="Times New Roman"/>
+          <w:sz w:val="32"/>
+          <w:szCs w:val="32"/>
+        </w:rPr>
+        <w:t xml:space="preserve"> kürze</w:t>
+      </w:r>
+      <w:r>
+        <w:rPr>
+          <w:rFonts w:ascii="Times New Roman" w:hAnsi="Times New Roman"/>
+          <w:sz w:val="32"/>
+          <w:szCs w:val="32"/>
+        </w:rPr>
+        <w:t>st</w:t>
+      </w:r>
+      <w:r>
+        <w:rPr>
+          <w:rFonts w:ascii="Times New Roman" w:hAnsi="Times New Roman"/>
+          <w:sz w:val="32"/>
+          <w:szCs w:val="32"/>
+        </w:rPr>
+        <w:t>en Weg von src nach dest</w:t>
+      </w:r>
+      <w:r>
+        <w:rPr>
+          <w:rFonts w:ascii="Times New Roman" w:hAnsi="Times New Roman"/>
+          <w:sz w:val="32"/>
+          <w:szCs w:val="32"/>
+        </w:rPr>
+        <w:t>, rekonstruieren</w:t>
+      </w:r>
       <w:r>
         <w:rPr>
           <w:rFonts w:ascii="Times New Roman" w:hAnsi="Times New Roman"/>
@@ -3456,208 +2886,63 @@
           <w:sz w:val="32"/>
           <w:szCs w:val="32"/>
         </w:rPr>
-        <w:t xml:space="preserve">Die Algorithmen sind </w:t>
-      </w:r>
-      <w:proofErr w:type="spellStart"/>
-      <w:r>
-        <w:rPr>
-          <w:rFonts w:ascii="Times New Roman" w:hAnsi="Times New Roman"/>
-          <w:sz w:val="32"/>
-          <w:szCs w:val="32"/>
-        </w:rPr>
-        <w:t>Immutable</w:t>
-      </w:r>
-      <w:proofErr w:type="spellEnd"/>
-      <w:r>
-        <w:rPr>
-          <w:rFonts w:ascii="Times New Roman" w:hAnsi="Times New Roman"/>
-          <w:sz w:val="32"/>
-          <w:szCs w:val="32"/>
-        </w:rPr>
-        <w:t xml:space="preserve"> auf die übergebenen Argumente. Das heißt wir erschaffen uns eine Instanz von dem Algorithmus und übergeben den Graphen und einen String welches das Kanten Attribut </w:t>
-      </w:r>
-      <w:r>
-        <w:rPr>
-          <w:rFonts w:ascii="Times New Roman" w:hAnsi="Times New Roman"/>
-          <w:sz w:val="32"/>
-          <w:szCs w:val="32"/>
-        </w:rPr>
-        <w:lastRenderedPageBreak/>
-        <w:t xml:space="preserve">darstellt. Beim </w:t>
-      </w:r>
-      <w:proofErr w:type="spellStart"/>
-      <w:r>
-        <w:rPr>
-          <w:rFonts w:ascii="Times New Roman" w:hAnsi="Times New Roman"/>
-          <w:sz w:val="32"/>
-          <w:szCs w:val="32"/>
-        </w:rPr>
-        <w:t>Bellman</w:t>
-      </w:r>
-      <w:proofErr w:type="spellEnd"/>
-      <w:r>
-        <w:rPr>
-          <w:rFonts w:ascii="Times New Roman" w:hAnsi="Times New Roman"/>
-          <w:sz w:val="32"/>
-          <w:szCs w:val="32"/>
-        </w:rPr>
-        <w:t xml:space="preserve"> Ford muss man außerdem einen Startknoten bei der Instanziierung übergeben. Die Algorithmen selbst sind </w:t>
-      </w:r>
-      <w:proofErr w:type="spellStart"/>
-      <w:r>
-        <w:rPr>
-          <w:rFonts w:ascii="Times New Roman" w:hAnsi="Times New Roman"/>
-          <w:sz w:val="32"/>
-          <w:szCs w:val="32"/>
-        </w:rPr>
-        <w:t>Mutable</w:t>
-      </w:r>
-      <w:proofErr w:type="spellEnd"/>
-      <w:r>
-        <w:rPr>
-          <w:rFonts w:ascii="Times New Roman" w:hAnsi="Times New Roman"/>
-          <w:sz w:val="32"/>
-          <w:szCs w:val="32"/>
-        </w:rPr>
-        <w:t>, da sämtliche Argumente überschrieben werden können und neu gesetzt. Dies wurde allerdings für die Nutzbarkeit beim Testen eingefügt.</w:t>
-      </w:r>
-      <w:r>
-        <w:rPr>
-          <w:rFonts w:ascii="Times New Roman" w:hAnsi="Times New Roman"/>
-          <w:sz w:val="32"/>
-          <w:szCs w:val="32"/>
-        </w:rPr>
-        <w:t xml:space="preserve"> Das </w:t>
-      </w:r>
-      <w:proofErr w:type="spellStart"/>
-      <w:r>
-        <w:rPr>
-          <w:rFonts w:ascii="Times New Roman" w:hAnsi="Times New Roman"/>
-          <w:sz w:val="32"/>
-          <w:szCs w:val="32"/>
-        </w:rPr>
-        <w:t>start</w:t>
-      </w:r>
-      <w:proofErr w:type="spellEnd"/>
-      <w:r>
-        <w:rPr>
-          <w:rFonts w:ascii="Times New Roman" w:hAnsi="Times New Roman"/>
-          <w:sz w:val="32"/>
-          <w:szCs w:val="32"/>
-        </w:rPr>
-        <w:t xml:space="preserve">() </w:t>
-      </w:r>
-      <w:proofErr w:type="spellStart"/>
-      <w:r>
-        <w:rPr>
-          <w:rFonts w:ascii="Times New Roman" w:hAnsi="Times New Roman"/>
-          <w:sz w:val="32"/>
-          <w:szCs w:val="32"/>
-        </w:rPr>
-        <w:t>keyword</w:t>
-      </w:r>
-      <w:proofErr w:type="spellEnd"/>
-      <w:r>
-        <w:rPr>
-          <w:rFonts w:ascii="Times New Roman" w:hAnsi="Times New Roman"/>
-          <w:sz w:val="32"/>
-          <w:szCs w:val="32"/>
-        </w:rPr>
-        <w:t xml:space="preserve"> führt den ganzen Algorithmus aus, dass </w:t>
-      </w:r>
-      <w:proofErr w:type="spellStart"/>
-      <w:r>
-        <w:rPr>
-          <w:rFonts w:ascii="Times New Roman" w:hAnsi="Times New Roman"/>
-          <w:sz w:val="32"/>
-          <w:szCs w:val="32"/>
-        </w:rPr>
-        <w:t>getPath</w:t>
-      </w:r>
-      <w:proofErr w:type="spellEnd"/>
-      <w:r>
-        <w:rPr>
-          <w:rFonts w:ascii="Times New Roman" w:hAnsi="Times New Roman"/>
-          <w:sz w:val="32"/>
-          <w:szCs w:val="32"/>
-        </w:rPr>
-        <w:t xml:space="preserve">() kann anschließend </w:t>
-      </w:r>
-      <w:r>
-        <w:rPr>
-          <w:rFonts w:ascii="Times New Roman" w:hAnsi="Times New Roman"/>
-          <w:sz w:val="32"/>
-          <w:szCs w:val="32"/>
-        </w:rPr>
-        <w:t xml:space="preserve">den </w:t>
-      </w:r>
-      <w:r>
-        <w:rPr>
-          <w:rFonts w:ascii="Times New Roman" w:hAnsi="Times New Roman"/>
-          <w:sz w:val="32"/>
-          <w:szCs w:val="32"/>
-        </w:rPr>
-        <w:t xml:space="preserve"> kürze</w:t>
-      </w:r>
-      <w:r>
-        <w:rPr>
-          <w:rFonts w:ascii="Times New Roman" w:hAnsi="Times New Roman"/>
-          <w:sz w:val="32"/>
-          <w:szCs w:val="32"/>
-        </w:rPr>
-        <w:t>st</w:t>
-      </w:r>
-      <w:r>
-        <w:rPr>
-          <w:rFonts w:ascii="Times New Roman" w:hAnsi="Times New Roman"/>
-          <w:sz w:val="32"/>
-          <w:szCs w:val="32"/>
-        </w:rPr>
-        <w:t xml:space="preserve">en Weg von </w:t>
-      </w:r>
-      <w:proofErr w:type="spellStart"/>
-      <w:r>
-        <w:rPr>
-          <w:rFonts w:ascii="Times New Roman" w:hAnsi="Times New Roman"/>
-          <w:sz w:val="32"/>
-          <w:szCs w:val="32"/>
-        </w:rPr>
-        <w:t>src</w:t>
-      </w:r>
-      <w:proofErr w:type="spellEnd"/>
-      <w:r>
-        <w:rPr>
-          <w:rFonts w:ascii="Times New Roman" w:hAnsi="Times New Roman"/>
-          <w:sz w:val="32"/>
-          <w:szCs w:val="32"/>
-        </w:rPr>
-        <w:t xml:space="preserve"> nach </w:t>
-      </w:r>
-      <w:proofErr w:type="spellStart"/>
-      <w:r>
-        <w:rPr>
-          <w:rFonts w:ascii="Times New Roman" w:hAnsi="Times New Roman"/>
-          <w:sz w:val="32"/>
-          <w:szCs w:val="32"/>
-        </w:rPr>
-        <w:t>dest</w:t>
-      </w:r>
-      <w:proofErr w:type="spellEnd"/>
-      <w:r>
-        <w:rPr>
-          <w:rFonts w:ascii="Times New Roman" w:hAnsi="Times New Roman"/>
-          <w:sz w:val="32"/>
-          <w:szCs w:val="32"/>
-        </w:rPr>
-        <w:t>, rekonstruieren</w:t>
-      </w:r>
-      <w:r>
-        <w:rPr>
-          <w:rFonts w:ascii="Times New Roman" w:hAnsi="Times New Roman"/>
-          <w:sz w:val="32"/>
-          <w:szCs w:val="32"/>
-        </w:rPr>
-        <w:t>.</w:t>
+        <w:t>Ein weiteres großes Problem war letztendlich, wie wir aus dem Algorithmus den aktuellen kürzesten Pfad den</w:t>
+      </w:r>
+      <w:r>
+        <w:rPr>
+          <w:rFonts w:ascii="Times New Roman" w:hAnsi="Times New Roman"/>
+          <w:sz w:val="32"/>
+          <w:szCs w:val="32"/>
+        </w:rPr>
+        <w:t>n</w:t>
+      </w:r>
+      <w:r>
+        <w:rPr>
+          <w:rFonts w:ascii="Times New Roman" w:hAnsi="Times New Roman"/>
+          <w:sz w:val="32"/>
+          <w:szCs w:val="32"/>
+        </w:rPr>
+        <w:t xml:space="preserve"> nun heraus</w:t>
+      </w:r>
+      <w:r>
+        <w:rPr>
+          <w:rFonts w:ascii="Times New Roman" w:hAnsi="Times New Roman"/>
+          <w:sz w:val="32"/>
+          <w:szCs w:val="32"/>
+        </w:rPr>
+        <w:t>bekommen. Beim Floyd Warshall ha</w:t>
+      </w:r>
+      <w:r>
+        <w:rPr>
+          <w:rFonts w:ascii="Times New Roman" w:hAnsi="Times New Roman"/>
+          <w:sz w:val="32"/>
+          <w:szCs w:val="32"/>
+        </w:rPr>
+        <w:t>ben wir zwei neue Matrizen gebaut die diese Information enthalten, allerdings schwer lesbar. Beim Bellman Ford haben wir zwei neue HashMaps gebaut. Wie bekommt man nun aber diesen kürzesten Pfad zu einem gegebenen Knoten?</w:t>
+      </w:r>
+      <w:r>
+        <w:rPr>
+          <w:rFonts w:ascii="Times New Roman" w:hAnsi="Times New Roman"/>
+          <w:sz w:val="32"/>
+          <w:szCs w:val="32"/>
+        </w:rPr>
+        <w:t xml:space="preserve"> </w:t>
+      </w:r>
+      <w:r>
+        <w:rPr>
+          <w:rFonts w:ascii="Times New Roman" w:hAnsi="Times New Roman"/>
+          <w:sz w:val="32"/>
+          <w:szCs w:val="32"/>
+        </w:rPr>
+        <w:t xml:space="preserve">Hierfür haben wir zwei Methoden gebaut die rekursiv/endrekursiv  die Matrizen/HashMaps </w:t>
+      </w:r>
+      <w:r>
+        <w:rPr>
+          <w:rFonts w:ascii="Times New Roman" w:hAnsi="Times New Roman"/>
+          <w:sz w:val="32"/>
+          <w:szCs w:val="32"/>
+        </w:rPr>
+        <w:t>ablaufen und den Weg, falls es einen gibt als Liste oder String zurückgeben.</w:t>
       </w:r>
     </w:p>
     <w:p>
@@ -3674,6 +2959,14 @@
           <w:szCs w:val="32"/>
         </w:rPr>
       </w:pPr>
+      <w:r>
+        <w:rPr>
+          <w:rFonts w:ascii="Times New Roman" w:hAnsi="Times New Roman"/>
+          <w:sz w:val="32"/>
+          <w:szCs w:val="32"/>
+        </w:rPr>
+        <w:t xml:space="preserve">Leere Liste heißt „Kein Pfad“. </w:t>
+      </w:r>
     </w:p>
     <w:p>
       <w:pPr>
@@ -3689,142 +2982,6 @@
           <w:szCs w:val="32"/>
         </w:rPr>
       </w:pPr>
-      <w:r>
-        <w:rPr>
-          <w:rFonts w:ascii="Times New Roman" w:hAnsi="Times New Roman"/>
-          <w:sz w:val="32"/>
-          <w:szCs w:val="32"/>
-        </w:rPr>
-        <w:t>Ein weiteres großes Problem war letztendlich, wie wir aus dem Algorithmus den aktuellen kürzesten Pfad den</w:t>
-      </w:r>
-      <w:r>
-        <w:rPr>
-          <w:rFonts w:ascii="Times New Roman" w:hAnsi="Times New Roman"/>
-          <w:sz w:val="32"/>
-          <w:szCs w:val="32"/>
-        </w:rPr>
-        <w:t>n</w:t>
-      </w:r>
-      <w:r>
-        <w:rPr>
-          <w:rFonts w:ascii="Times New Roman" w:hAnsi="Times New Roman"/>
-          <w:sz w:val="32"/>
-          <w:szCs w:val="32"/>
-        </w:rPr>
-        <w:t xml:space="preserve"> nun heraus</w:t>
-      </w:r>
-      <w:r>
-        <w:rPr>
-          <w:rFonts w:ascii="Times New Roman" w:hAnsi="Times New Roman"/>
-          <w:sz w:val="32"/>
-          <w:szCs w:val="32"/>
-        </w:rPr>
-        <w:t xml:space="preserve">bekommen. Beim Floyd </w:t>
-      </w:r>
-      <w:proofErr w:type="spellStart"/>
-      <w:r>
-        <w:rPr>
-          <w:rFonts w:ascii="Times New Roman" w:hAnsi="Times New Roman"/>
-          <w:sz w:val="32"/>
-          <w:szCs w:val="32"/>
-        </w:rPr>
-        <w:t>Warshall</w:t>
-      </w:r>
-      <w:proofErr w:type="spellEnd"/>
-      <w:r>
-        <w:rPr>
-          <w:rFonts w:ascii="Times New Roman" w:hAnsi="Times New Roman"/>
-          <w:sz w:val="32"/>
-          <w:szCs w:val="32"/>
-        </w:rPr>
-        <w:t xml:space="preserve"> ha</w:t>
-      </w:r>
-      <w:r>
-        <w:rPr>
-          <w:rFonts w:ascii="Times New Roman" w:hAnsi="Times New Roman"/>
-          <w:sz w:val="32"/>
-          <w:szCs w:val="32"/>
-        </w:rPr>
-        <w:t xml:space="preserve">ben wir zwei neue Matrizen gebaut die diese Information enthalten, allerdings schwer lesbar. Beim </w:t>
-      </w:r>
-      <w:proofErr w:type="spellStart"/>
-      <w:r>
-        <w:rPr>
-          <w:rFonts w:ascii="Times New Roman" w:hAnsi="Times New Roman"/>
-          <w:sz w:val="32"/>
-          <w:szCs w:val="32"/>
-        </w:rPr>
-        <w:t>Bellman</w:t>
-      </w:r>
-      <w:proofErr w:type="spellEnd"/>
-      <w:r>
-        <w:rPr>
-          <w:rFonts w:ascii="Times New Roman" w:hAnsi="Times New Roman"/>
-          <w:sz w:val="32"/>
-          <w:szCs w:val="32"/>
-        </w:rPr>
-        <w:t xml:space="preserve"> Ford haben wir zwei neue </w:t>
-      </w:r>
-      <w:proofErr w:type="spellStart"/>
-      <w:r>
-        <w:rPr>
-          <w:rFonts w:ascii="Times New Roman" w:hAnsi="Times New Roman"/>
-          <w:sz w:val="32"/>
-          <w:szCs w:val="32"/>
-        </w:rPr>
-        <w:t>HashMaps</w:t>
-      </w:r>
-      <w:proofErr w:type="spellEnd"/>
-      <w:r>
-        <w:rPr>
-          <w:rFonts w:ascii="Times New Roman" w:hAnsi="Times New Roman"/>
-          <w:sz w:val="32"/>
-          <w:szCs w:val="32"/>
-        </w:rPr>
-        <w:t xml:space="preserve"> gebaut. Wie bekommt man nun aber diesen kürzesten Pfad zu einem gegebenen Knoten?</w:t>
-      </w:r>
-      <w:r>
-        <w:rPr>
-          <w:rFonts w:ascii="Times New Roman" w:hAnsi="Times New Roman"/>
-          <w:sz w:val="32"/>
-          <w:szCs w:val="32"/>
-        </w:rPr>
-        <w:t xml:space="preserve"> </w:t>
-      </w:r>
-      <w:r>
-        <w:rPr>
-          <w:rFonts w:ascii="Times New Roman" w:hAnsi="Times New Roman"/>
-          <w:sz w:val="32"/>
-          <w:szCs w:val="32"/>
-        </w:rPr>
-        <w:t>Hierfür haben wir zwei Methoden gebaut die rekursiv/endrekursiv  die Matrizen/</w:t>
-      </w:r>
-      <w:proofErr w:type="spellStart"/>
-      <w:r>
-        <w:rPr>
-          <w:rFonts w:ascii="Times New Roman" w:hAnsi="Times New Roman"/>
-          <w:sz w:val="32"/>
-          <w:szCs w:val="32"/>
-        </w:rPr>
-        <w:t>HashMaps</w:t>
-      </w:r>
-      <w:proofErr w:type="spellEnd"/>
-      <w:r>
-        <w:rPr>
-          <w:rFonts w:ascii="Times New Roman" w:hAnsi="Times New Roman"/>
-          <w:sz w:val="32"/>
-          <w:szCs w:val="32"/>
-        </w:rPr>
-        <w:t xml:space="preserve"> </w:t>
-      </w:r>
-      <w:r>
-        <w:rPr>
-          <w:rFonts w:ascii="Times New Roman" w:hAnsi="Times New Roman"/>
-          <w:sz w:val="32"/>
-          <w:szCs w:val="32"/>
-        </w:rPr>
-        <w:t>ablaufen und den Weg, falls es einen gibt als Liste oder String zurückgeben.</w:t>
-      </w:r>
     </w:p>
     <w:p>
       <w:pPr>
@@ -3846,44 +3003,6 @@
           <w:sz w:val="32"/>
           <w:szCs w:val="32"/>
         </w:rPr>
-        <w:t xml:space="preserve">Leere Liste heißt „Kein Pfad“. </w:t>
-      </w:r>
-    </w:p>
-    <w:p>
-      <w:pPr>
-        <w:widowControl w:val="0"/>
-        <w:autoSpaceDE w:val="0"/>
-        <w:autoSpaceDN w:val="0"/>
-        <w:adjustRightInd w:val="0"/>
-        <w:spacing w:after="0" w:line="240" w:lineRule="auto"/>
-        <w:jc w:val="both"/>
-        <w:rPr>
-          <w:rFonts w:ascii="Times New Roman" w:hAnsi="Times New Roman"/>
-          <w:sz w:val="32"/>
-          <w:szCs w:val="32"/>
-        </w:rPr>
-      </w:pPr>
-    </w:p>
-    <w:p>
-      <w:pPr>
-        <w:widowControl w:val="0"/>
-        <w:autoSpaceDE w:val="0"/>
-        <w:autoSpaceDN w:val="0"/>
-        <w:adjustRightInd w:val="0"/>
-        <w:spacing w:after="0" w:line="240" w:lineRule="auto"/>
-        <w:jc w:val="both"/>
-        <w:rPr>
-          <w:rFonts w:ascii="Times New Roman" w:hAnsi="Times New Roman"/>
-          <w:sz w:val="32"/>
-          <w:szCs w:val="32"/>
-        </w:rPr>
-      </w:pPr>
-      <w:r>
-        <w:rPr>
-          <w:rFonts w:ascii="Times New Roman" w:hAnsi="Times New Roman"/>
-          <w:sz w:val="32"/>
-          <w:szCs w:val="32"/>
-        </w:rPr>
         <w:t>Die Fehlerfälle handhaben wir so, dass ein Error geworfen wird wenn der entsprechende Knoten (Quelle oder Ziel ist hierbei egal) nicht im Graph ist oder wenn ein Cycle gefunden wurde. Die Testfälle haben wir aus dem GKA Lehrbuch von S. 54. Es spielt bei uns keine Rolle ob der Graph</w:t>
       </w:r>
       <w:r>
@@ -3892,43 +3011,7 @@
           <w:sz w:val="32"/>
           <w:szCs w:val="32"/>
         </w:rPr>
-        <w:t xml:space="preserve"> gerichtet oder </w:t>
-      </w:r>
-      <w:proofErr w:type="spellStart"/>
-      <w:r>
-        <w:rPr>
-          <w:rFonts w:ascii="Times New Roman" w:hAnsi="Times New Roman"/>
-          <w:sz w:val="32"/>
-          <w:szCs w:val="32"/>
-        </w:rPr>
-        <w:t>ungerichtet</w:t>
-      </w:r>
-      <w:proofErr w:type="spellEnd"/>
-      <w:r>
-        <w:rPr>
-          <w:rFonts w:ascii="Times New Roman" w:hAnsi="Times New Roman"/>
-          <w:sz w:val="32"/>
-          <w:szCs w:val="32"/>
-        </w:rPr>
-        <w:t xml:space="preserve"> </w:t>
-      </w:r>
-      <w:proofErr w:type="spellStart"/>
-      <w:r>
-        <w:rPr>
-          <w:rFonts w:ascii="Times New Roman" w:hAnsi="Times New Roman"/>
-          <w:sz w:val="32"/>
-          <w:szCs w:val="32"/>
-        </w:rPr>
-        <w:t>is</w:t>
-      </w:r>
-      <w:proofErr w:type="spellEnd"/>
-      <w:r>
-        <w:rPr>
-          <w:rFonts w:ascii="Times New Roman" w:hAnsi="Times New Roman"/>
-          <w:sz w:val="32"/>
-          <w:szCs w:val="32"/>
-        </w:rPr>
-        <w:t>.</w:t>
+        <w:t xml:space="preserve"> gerichtet oder ungerichtet is.</w:t>
       </w:r>
       <w:r>
         <w:rPr>
@@ -4004,65 +3087,29 @@
           <w:sz w:val="32"/>
           <w:szCs w:val="32"/>
         </w:rPr>
-        <w:t xml:space="preserve">- Theoretische Annahmen und Grundlagen aus den </w:t>
-      </w:r>
-      <w:proofErr w:type="spellStart"/>
-      <w:r>
-        <w:rPr>
-          <w:rFonts w:ascii="Times New Roman" w:hAnsi="Times New Roman"/>
-          <w:sz w:val="32"/>
-          <w:szCs w:val="32"/>
-        </w:rPr>
-        <w:t>Klauck</w:t>
-      </w:r>
-      <w:proofErr w:type="spellEnd"/>
-      <w:r>
-        <w:rPr>
-          <w:rFonts w:ascii="Times New Roman" w:hAnsi="Times New Roman"/>
-          <w:sz w:val="32"/>
-          <w:szCs w:val="32"/>
-        </w:rPr>
-        <w:t xml:space="preserve"> Vorlesungsfolien</w:t>
-      </w:r>
-    </w:p>
-    <w:p>
-      <w:pPr>
-        <w:widowControl w:val="0"/>
-        <w:autoSpaceDE w:val="0"/>
-        <w:autoSpaceDN w:val="0"/>
-        <w:adjustRightInd w:val="0"/>
-        <w:spacing w:after="0" w:line="240" w:lineRule="auto"/>
-        <w:rPr>
-          <w:rFonts w:ascii="Times New Roman" w:hAnsi="Times New Roman"/>
-          <w:sz w:val="32"/>
-          <w:szCs w:val="32"/>
-        </w:rPr>
-      </w:pPr>
-      <w:r>
-        <w:rPr>
-          <w:rFonts w:ascii="Times New Roman" w:hAnsi="Times New Roman"/>
-          <w:sz w:val="32"/>
-          <w:szCs w:val="32"/>
-        </w:rPr>
-        <w:t xml:space="preserve">- </w:t>
-      </w:r>
-      <w:proofErr w:type="spellStart"/>
-      <w:r>
-        <w:rPr>
-          <w:rFonts w:ascii="Times New Roman" w:hAnsi="Times New Roman"/>
-          <w:sz w:val="32"/>
-          <w:szCs w:val="32"/>
-        </w:rPr>
-        <w:t>Bellman</w:t>
-      </w:r>
-      <w:proofErr w:type="spellEnd"/>
-      <w:r>
-        <w:rPr>
-          <w:rFonts w:ascii="Times New Roman" w:hAnsi="Times New Roman"/>
-          <w:sz w:val="32"/>
-          <w:szCs w:val="32"/>
-        </w:rPr>
-        <w:t xml:space="preserve"> Ford Pseudocode von </w:t>
+        <w:t>- Theoretische Annahmen und Grundlagen aus den Klauck Vorlesungsfolien</w:t>
+      </w:r>
+    </w:p>
+    <w:p>
+      <w:pPr>
+        <w:widowControl w:val="0"/>
+        <w:autoSpaceDE w:val="0"/>
+        <w:autoSpaceDN w:val="0"/>
+        <w:adjustRightInd w:val="0"/>
+        <w:spacing w:after="0" w:line="240" w:lineRule="auto"/>
+        <w:rPr>
+          <w:rFonts w:ascii="Times New Roman" w:hAnsi="Times New Roman"/>
+          <w:sz w:val="32"/>
+          <w:szCs w:val="32"/>
+        </w:rPr>
+      </w:pPr>
+      <w:r>
+        <w:rPr>
+          <w:rFonts w:ascii="Times New Roman" w:hAnsi="Times New Roman"/>
+          <w:sz w:val="32"/>
+          <w:szCs w:val="32"/>
+        </w:rPr>
+        <w:t xml:space="preserve">- Bellman Ford Pseudocode von </w:t>
       </w:r>
       <w:hyperlink r:id="rId7" w:history="1">
         <w:r>
@@ -4095,25 +3142,7 @@
           <w:sz w:val="32"/>
           <w:szCs w:val="32"/>
         </w:rPr>
-        <w:t xml:space="preserve">- AD Praktikum ADT für eine Matrix </w:t>
-      </w:r>
-      <w:proofErr w:type="spellStart"/>
-      <w:r>
-        <w:rPr>
-          <w:rFonts w:ascii="Times New Roman" w:hAnsi="Times New Roman"/>
-          <w:sz w:val="32"/>
-          <w:szCs w:val="32"/>
-        </w:rPr>
-        <w:t>Implementation</w:t>
-      </w:r>
-      <w:proofErr w:type="spellEnd"/>
-      <w:r>
-        <w:rPr>
-          <w:rFonts w:ascii="Times New Roman" w:hAnsi="Times New Roman"/>
-          <w:sz w:val="32"/>
-          <w:szCs w:val="32"/>
-        </w:rPr>
-        <w:t xml:space="preserve"> die wir selber </w:t>
+        <w:t xml:space="preserve">- AD Praktikum ADT für eine Matrix Implementation die wir selber </w:t>
       </w:r>
       <w:r>
         <w:rPr>
@@ -4207,25 +3236,7 @@
           <w:sz w:val="32"/>
           <w:szCs w:val="32"/>
         </w:rPr>
-        <w:t xml:space="preserve">nd Translationsmatrix für den Floyd </w:t>
-      </w:r>
-      <w:proofErr w:type="spellStart"/>
-      <w:r>
-        <w:rPr>
-          <w:rFonts w:ascii="Times New Roman" w:hAnsi="Times New Roman"/>
-          <w:sz w:val="32"/>
-          <w:szCs w:val="32"/>
-        </w:rPr>
-        <w:t>Warshall</w:t>
-      </w:r>
-      <w:proofErr w:type="spellEnd"/>
-      <w:r>
-        <w:rPr>
-          <w:rFonts w:ascii="Times New Roman" w:hAnsi="Times New Roman"/>
-          <w:sz w:val="32"/>
-          <w:szCs w:val="32"/>
-        </w:rPr>
-        <w:t xml:space="preserve"> bauen zu können.</w:t>
+        <w:t>nd Translationsmatrix für den Floyd Warshall bauen zu können.</w:t>
       </w:r>
     </w:p>
     <w:p>
@@ -4403,7 +3414,7 @@
     <w:lsdException w:name="Bibliography" w:uiPriority="37"/>
     <w:lsdException w:name="TOC Heading" w:uiPriority="39" w:qFormat="1"/>
   </w:latentStyles>
-  <w:style w:type="paragraph" w:default="1" w:styleId="Standard">
+  <w:style w:type="paragraph" w:default="1" w:styleId="Normal">
     <w:name w:val="Normal"/>
     <w:qFormat/>
     <w:rsid w:val="00847A1E"/>
@@ -4412,13 +3423,13 @@
       <w:lang w:eastAsia="de-DE"/>
     </w:rPr>
   </w:style>
-  <w:style w:type="character" w:default="1" w:styleId="Absatz-Standardschriftart">
+  <w:style w:type="character" w:default="1" w:styleId="DefaultParagraphFont">
     <w:name w:val="Default Paragraph Font"/>
     <w:uiPriority w:val="1"/>
     <w:semiHidden/>
     <w:unhideWhenUsed/>
   </w:style>
-  <w:style w:type="table" w:default="1" w:styleId="NormaleTabelle">
+  <w:style w:type="table" w:default="1" w:styleId="TableNormal">
     <w:name w:val="Normal Table"/>
     <w:uiPriority w:val="99"/>
     <w:semiHidden/>
@@ -4434,16 +3445,16 @@
       </w:tblCellMar>
     </w:tblPr>
   </w:style>
-  <w:style w:type="numbering" w:default="1" w:styleId="KeineListe">
+  <w:style w:type="numbering" w:default="1" w:styleId="NoList">
     <w:name w:val="No List"/>
     <w:uiPriority w:val="99"/>
     <w:semiHidden/>
     <w:unhideWhenUsed/>
   </w:style>
-  <w:style w:type="paragraph" w:styleId="Sprechblasentext">
+  <w:style w:type="paragraph" w:styleId="BalloonText">
     <w:name w:val="Balloon Text"/>
-    <w:basedOn w:val="Standard"/>
-    <w:link w:val="SprechblasentextZchn"/>
+    <w:basedOn w:val="Normal"/>
+    <w:link w:val="BalloonTextChar"/>
     <w:uiPriority w:val="99"/>
     <w:semiHidden/>
     <w:unhideWhenUsed/>
@@ -4457,10 +3468,10 @@
       <w:szCs w:val="16"/>
     </w:rPr>
   </w:style>
-  <w:style w:type="character" w:customStyle="1" w:styleId="SprechblasentextZchn">
-    <w:name w:val="Sprechblasentext Zchn"/>
-    <w:basedOn w:val="Absatz-Standardschriftart"/>
-    <w:link w:val="Sprechblasentext"/>
+  <w:style w:type="character" w:customStyle="1" w:styleId="BalloonTextChar">
+    <w:name w:val="Balloon Text Char"/>
+    <w:basedOn w:val="DefaultParagraphFont"/>
+    <w:link w:val="BalloonText"/>
     <w:uiPriority w:val="99"/>
     <w:semiHidden/>
     <w:rsid w:val="00847A1E"/>
@@ -4473,7 +3484,7 @@
   </w:style>
   <w:style w:type="character" w:styleId="Hyperlink">
     <w:name w:val="Hyperlink"/>
-    <w:basedOn w:val="Absatz-Standardschriftart"/>
+    <w:basedOn w:val="DefaultParagraphFont"/>
     <w:uiPriority w:val="99"/>
     <w:semiHidden/>
     <w:unhideWhenUsed/>
@@ -4483,10 +3494,10 @@
       <w:u w:val="single"/>
     </w:rPr>
   </w:style>
-  <w:style w:type="paragraph" w:styleId="HTMLVorformatiert">
+  <w:style w:type="paragraph" w:styleId="HTMLPreformatted">
     <w:name w:val="HTML Preformatted"/>
-    <w:basedOn w:val="Standard"/>
-    <w:link w:val="HTMLVorformatiertZchn"/>
+    <w:basedOn w:val="Normal"/>
+    <w:link w:val="HTMLPreformattedChar"/>
     <w:uiPriority w:val="99"/>
     <w:semiHidden/>
     <w:unhideWhenUsed/>
@@ -4518,10 +3529,10 @@
       <w:szCs w:val="20"/>
     </w:rPr>
   </w:style>
-  <w:style w:type="character" w:customStyle="1" w:styleId="HTMLVorformatiertZchn">
-    <w:name w:val="HTML Vorformatiert Zchn"/>
-    <w:basedOn w:val="Absatz-Standardschriftart"/>
-    <w:link w:val="HTMLVorformatiert"/>
+  <w:style w:type="character" w:customStyle="1" w:styleId="HTMLPreformattedChar">
+    <w:name w:val="HTML Preformatted Char"/>
+    <w:basedOn w:val="DefaultParagraphFont"/>
+    <w:link w:val="HTMLPreformatted"/>
     <w:uiPriority w:val="99"/>
     <w:semiHidden/>
     <w:rsid w:val="00F5032A"/>
@@ -4823,7 +3834,7 @@
 </file>
 
 <file path=customXml/itemProps1.xml><?xml version="1.0" encoding="utf-8"?>
-<ds:datastoreItem xmlns:ds="http://schemas.openxmlformats.org/officeDocument/2006/customXml" ds:itemID="{B997DECB-68B4-4BDB-96C7-B779C6DED53B}">
+<ds:datastoreItem xmlns:ds="http://schemas.openxmlformats.org/officeDocument/2006/customXml" ds:itemID="{F9953F08-CE8E-489E-82B7-0F925B6B35C9}">
   <ds:schemaRefs>
     <ds:schemaRef ds:uri="http://schemas.openxmlformats.org/officeDocument/2006/bibliography"/>
   </ds:schemaRefs>

--- a/GKA/GKA_Aufg2-Abgabe/GKA_AB2_Entwurf.docx
+++ b/GKA/GKA_Aufg2-Abgabe/GKA_AB2_Entwurf.docx
@@ -1105,23 +1105,16 @@
           <w:sz w:val="32"/>
           <w:szCs w:val="32"/>
         </w:rPr>
-        <w:t>Für das Null Element in Bellman Ford haben wir eine Konstante „NULL_LONG“ mit dem Wert -1L genommen. (Swaneet: Warum?)</w:t>
-      </w:r>
-    </w:p>
-    <w:p>
-      <w:pPr>
-        <w:widowControl w:val="0"/>
-        <w:autoSpaceDE w:val="0"/>
-        <w:autoSpaceDN w:val="0"/>
-        <w:adjustRightInd w:val="0"/>
-        <w:spacing w:after="0" w:line="240" w:lineRule="auto"/>
-        <w:jc w:val="both"/>
-        <w:rPr>
-          <w:rFonts w:ascii="Times New Roman" w:hAnsi="Times New Roman"/>
-          <w:sz w:val="32"/>
-          <w:szCs w:val="32"/>
-        </w:rPr>
-      </w:pPr>
+        <w:t>Für das Null Element in Bellman Ford haben wir eine Konstante „NULL_LONG“ mit dem Wert</w:t>
+      </w:r>
+      <w:r>
+        <w:rPr>
+          <w:rFonts w:ascii="Times New Roman" w:hAnsi="Times New Roman"/>
+          <w:sz w:val="32"/>
+          <w:szCs w:val="32"/>
+        </w:rPr>
+        <w:t xml:space="preserve"> -1L genommen.</w:t>
+      </w:r>
     </w:p>
     <w:p>
       <w:pPr>
@@ -1184,6 +1177,7 @@
           <w:szCs w:val="32"/>
           <w:lang w:val="en-US"/>
         </w:rPr>
+        <w:lastRenderedPageBreak/>
         <w:t>procedure</w:t>
       </w:r>
       <w:r>
@@ -2783,7 +2777,7 @@
           <w:sz w:val="32"/>
           <w:szCs w:val="32"/>
         </w:rPr>
-        <w:t xml:space="preserve">Das heißt wir erschaffen uns eine Instanz von dem Algorithmus und </w:t>
+        <w:t xml:space="preserve">Das heißt wir erschaffen uns eine Instanz von dem Algorithmus und übergeben den Graphen und einen String welches das Kanten Attribut </w:t>
       </w:r>
       <w:r>
         <w:rPr>
@@ -2792,7 +2786,7 @@
           <w:szCs w:val="32"/>
         </w:rPr>
         <w:lastRenderedPageBreak/>
-        <w:t>übergeben den Graphen und einen String welches das Kanten Attribut darstellt. Beim Bellman Ford muss man außerdem einen Startknoten bei der Instanziierung übergeben. Die Algorithmen selbst sind Mutable, da sämtliche Argumente überschrieben werden können und neu gesetzt. Dies wurde allerdings für die Nutzbarkeit beim Testen eingefügt.</w:t>
+        <w:t>darstellt. Beim Bellman Ford muss man außerdem einen Startknoten bei der Instanziierung übergeben. Die Algorithmen selbst sind Mutable, da sämtliche Argumente überschrieben werden können und neu gesetzt. Dies wurde allerdings für die Nutzbarkeit beim Testen eingefügt.</w:t>
       </w:r>
       <w:r>
         <w:rPr>
@@ -3834,7 +3828,7 @@
 </file>
 
 <file path=customXml/itemProps1.xml><?xml version="1.0" encoding="utf-8"?>
-<ds:datastoreItem xmlns:ds="http://schemas.openxmlformats.org/officeDocument/2006/customXml" ds:itemID="{F9953F08-CE8E-489E-82B7-0F925B6B35C9}">
+<ds:datastoreItem xmlns:ds="http://schemas.openxmlformats.org/officeDocument/2006/customXml" ds:itemID="{B4D55F82-F1A4-4F3A-94C1-A9728839A0A6}">
   <ds:schemaRefs>
     <ds:schemaRef ds:uri="http://schemas.openxmlformats.org/officeDocument/2006/bibliography"/>
   </ds:schemaRefs>
